--- a/documents/presentation cube 3.docx
+++ b/documents/presentation cube 3.docx
@@ -48,6 +48,15 @@
     </w:p>
     <w:sdt>
       <w:sdtPr>
+        <w:rPr>
+          <w:rFonts w:asciiTheme="minorHAnsi" w:eastAsiaTheme="minorHAnsi" w:hAnsiTheme="minorHAnsi" w:cstheme="minorBidi"/>
+          <w:color w:val="auto"/>
+          <w:kern w:val="2"/>
+          <w:sz w:val="24"/>
+          <w:szCs w:val="24"/>
+          <w:lang w:eastAsia="en-US"/>
+          <w14:ligatures w14:val="standardContextual"/>
+        </w:rPr>
         <w:id w:val="-1416471648"/>
         <w:docPartObj>
           <w:docPartGallery w:val="Table of Contents"/>
@@ -56,15 +65,8 @@
       </w:sdtPr>
       <w:sdtEndPr>
         <w:rPr>
-          <w:rFonts w:asciiTheme="minorHAnsi" w:eastAsiaTheme="minorHAnsi" w:hAnsiTheme="minorHAnsi" w:cstheme="minorBidi"/>
           <w:b/>
           <w:bCs/>
-          <w:color w:val="auto"/>
-          <w:kern w:val="2"/>
-          <w:sz w:val="24"/>
-          <w:szCs w:val="24"/>
-          <w:lang w:eastAsia="en-US"/>
-          <w14:ligatures w14:val="standardContextual"/>
         </w:rPr>
       </w:sdtEndPr>
       <w:sdtContent>
@@ -97,7 +99,7 @@
           <w:r>
             <w:fldChar w:fldCharType="separate"/>
           </w:r>
-          <w:hyperlink w:anchor="_Toc202184078" w:history="1">
+          <w:hyperlink w:anchor="_Toc202445332" w:history="1">
             <w:r>
               <w:rPr>
                 <w:rStyle w:val="Lienhypertexte"/>
@@ -124,7 +126,7 @@
                 <w:noProof/>
                 <w:webHidden/>
               </w:rPr>
-              <w:instrText xml:space="preserve"> PAGEREF _Toc202184078 \h </w:instrText>
+              <w:instrText xml:space="preserve"> PAGEREF _Toc202445332 \h </w:instrText>
             </w:r>
             <w:r>
               <w:rPr>
@@ -144,7 +146,217 @@
                 <w:noProof/>
                 <w:webHidden/>
               </w:rPr>
-              <w:t>3</w:t>
+              <w:t>4</w:t>
+            </w:r>
+            <w:r>
+              <w:rPr>
+                <w:noProof/>
+                <w:webHidden/>
+              </w:rPr>
+              <w:fldChar w:fldCharType="end"/>
+            </w:r>
+          </w:hyperlink>
+        </w:p>
+        <w:p>
+          <w:pPr>
+            <w:pStyle w:val="TM3"/>
+            <w:tabs>
+              <w:tab w:val="right" w:leader="dot" w:pos="9062"/>
+            </w:tabs>
+            <w:rPr>
+              <w:rFonts w:eastAsiaTheme="minorEastAsia"/>
+              <w:noProof/>
+              <w:lang w:eastAsia="fr-FR"/>
+            </w:rPr>
+          </w:pPr>
+          <w:hyperlink w:anchor="_Toc202445333" w:history="1">
+            <w:r>
+              <w:rPr>
+                <w:rStyle w:val="Lienhypertexte"/>
+                <w:noProof/>
+              </w:rPr>
+              <w:t>Vue d’ensemble</w:t>
+            </w:r>
+            <w:r>
+              <w:rPr>
+                <w:noProof/>
+                <w:webHidden/>
+              </w:rPr>
+              <w:tab/>
+            </w:r>
+            <w:r>
+              <w:rPr>
+                <w:noProof/>
+                <w:webHidden/>
+              </w:rPr>
+              <w:fldChar w:fldCharType="begin"/>
+            </w:r>
+            <w:r>
+              <w:rPr>
+                <w:noProof/>
+                <w:webHidden/>
+              </w:rPr>
+              <w:instrText xml:space="preserve"> PAGEREF _Toc202445333 \h </w:instrText>
+            </w:r>
+            <w:r>
+              <w:rPr>
+                <w:noProof/>
+                <w:webHidden/>
+              </w:rPr>
+            </w:r>
+            <w:r>
+              <w:rPr>
+                <w:noProof/>
+                <w:webHidden/>
+              </w:rPr>
+              <w:fldChar w:fldCharType="separate"/>
+            </w:r>
+            <w:r>
+              <w:rPr>
+                <w:noProof/>
+                <w:webHidden/>
+              </w:rPr>
+              <w:t>4</w:t>
+            </w:r>
+            <w:r>
+              <w:rPr>
+                <w:noProof/>
+                <w:webHidden/>
+              </w:rPr>
+              <w:fldChar w:fldCharType="end"/>
+            </w:r>
+          </w:hyperlink>
+        </w:p>
+        <w:p>
+          <w:pPr>
+            <w:pStyle w:val="TM3"/>
+            <w:tabs>
+              <w:tab w:val="right" w:leader="dot" w:pos="9062"/>
+            </w:tabs>
+            <w:rPr>
+              <w:rFonts w:eastAsiaTheme="minorEastAsia"/>
+              <w:noProof/>
+              <w:lang w:eastAsia="fr-FR"/>
+            </w:rPr>
+          </w:pPr>
+          <w:hyperlink w:anchor="_Toc202445334" w:history="1">
+            <w:r>
+              <w:rPr>
+                <w:rStyle w:val="Lienhypertexte"/>
+                <w:noProof/>
+              </w:rPr>
+              <w:t>Schéma d’architecture</w:t>
+            </w:r>
+            <w:r>
+              <w:rPr>
+                <w:noProof/>
+                <w:webHidden/>
+              </w:rPr>
+              <w:tab/>
+            </w:r>
+            <w:r>
+              <w:rPr>
+                <w:noProof/>
+                <w:webHidden/>
+              </w:rPr>
+              <w:fldChar w:fldCharType="begin"/>
+            </w:r>
+            <w:r>
+              <w:rPr>
+                <w:noProof/>
+                <w:webHidden/>
+              </w:rPr>
+              <w:instrText xml:space="preserve"> PAGEREF _Toc202445334 \h </w:instrText>
+            </w:r>
+            <w:r>
+              <w:rPr>
+                <w:noProof/>
+                <w:webHidden/>
+              </w:rPr>
+            </w:r>
+            <w:r>
+              <w:rPr>
+                <w:noProof/>
+                <w:webHidden/>
+              </w:rPr>
+              <w:fldChar w:fldCharType="separate"/>
+            </w:r>
+            <w:r>
+              <w:rPr>
+                <w:noProof/>
+                <w:webHidden/>
+              </w:rPr>
+              <w:t>4</w:t>
+            </w:r>
+            <w:r>
+              <w:rPr>
+                <w:noProof/>
+                <w:webHidden/>
+              </w:rPr>
+              <w:fldChar w:fldCharType="end"/>
+            </w:r>
+          </w:hyperlink>
+        </w:p>
+        <w:p>
+          <w:pPr>
+            <w:pStyle w:val="TM3"/>
+            <w:tabs>
+              <w:tab w:val="right" w:leader="dot" w:pos="9062"/>
+            </w:tabs>
+            <w:rPr>
+              <w:rFonts w:eastAsiaTheme="minorEastAsia"/>
+              <w:noProof/>
+              <w:lang w:eastAsia="fr-FR"/>
+            </w:rPr>
+          </w:pPr>
+          <w:hyperlink w:anchor="_Toc202445335" w:history="1">
+            <w:r>
+              <w:rPr>
+                <w:rStyle w:val="Lienhypertexte"/>
+                <w:noProof/>
+              </w:rPr>
+              <w:t>Choix des technologies</w:t>
+            </w:r>
+            <w:r>
+              <w:rPr>
+                <w:noProof/>
+                <w:webHidden/>
+              </w:rPr>
+              <w:tab/>
+            </w:r>
+            <w:r>
+              <w:rPr>
+                <w:noProof/>
+                <w:webHidden/>
+              </w:rPr>
+              <w:fldChar w:fldCharType="begin"/>
+            </w:r>
+            <w:r>
+              <w:rPr>
+                <w:noProof/>
+                <w:webHidden/>
+              </w:rPr>
+              <w:instrText xml:space="preserve"> PAGEREF _Toc202445335 \h </w:instrText>
+            </w:r>
+            <w:r>
+              <w:rPr>
+                <w:noProof/>
+                <w:webHidden/>
+              </w:rPr>
+            </w:r>
+            <w:r>
+              <w:rPr>
+                <w:noProof/>
+                <w:webHidden/>
+              </w:rPr>
+              <w:fldChar w:fldCharType="separate"/>
+            </w:r>
+            <w:r>
+              <w:rPr>
+                <w:noProof/>
+                <w:webHidden/>
+              </w:rPr>
+              <w:t>5</w:t>
             </w:r>
             <w:r>
               <w:rPr>
@@ -167,7 +379,7 @@
               <w:lang w:eastAsia="fr-FR"/>
             </w:rPr>
           </w:pPr>
-          <w:hyperlink w:anchor="_Toc202184079" w:history="1">
+          <w:hyperlink w:anchor="_Toc202445336" w:history="1">
             <w:r>
               <w:rPr>
                 <w:rStyle w:val="Lienhypertexte"/>
@@ -194,7 +406,7 @@
                 <w:noProof/>
                 <w:webHidden/>
               </w:rPr>
-              <w:instrText xml:space="preserve"> PAGEREF _Toc202184079 \h </w:instrText>
+              <w:instrText xml:space="preserve"> PAGEREF _Toc202445336 \h </w:instrText>
             </w:r>
             <w:r>
               <w:rPr>
@@ -214,7 +426,7 @@
                 <w:noProof/>
                 <w:webHidden/>
               </w:rPr>
-              <w:t>3</w:t>
+              <w:t>6</w:t>
             </w:r>
             <w:r>
               <w:rPr>
@@ -232,10 +444,12 @@
               <w:tab w:val="right" w:leader="dot" w:pos="9062"/>
             </w:tabs>
             <w:rPr>
+              <w:rFonts w:eastAsiaTheme="minorEastAsia"/>
               <w:noProof/>
+              <w:lang w:eastAsia="fr-FR"/>
             </w:rPr>
           </w:pPr>
-          <w:hyperlink w:anchor="_Toc202184080" w:history="1">
+          <w:hyperlink w:anchor="_Toc202445337" w:history="1">
             <w:r>
               <w:rPr>
                 <w:rStyle w:val="Lienhypertexte"/>
@@ -262,7 +476,7 @@
                 <w:noProof/>
                 <w:webHidden/>
               </w:rPr>
-              <w:instrText xml:space="preserve"> PAGEREF _Toc202184080 \h </w:instrText>
+              <w:instrText xml:space="preserve"> PAGEREF _Toc202445337 \h </w:instrText>
             </w:r>
             <w:r>
               <w:rPr>
@@ -282,7 +496,7 @@
                 <w:noProof/>
                 <w:webHidden/>
               </w:rPr>
-              <w:t>3</w:t>
+              <w:t>6</w:t>
             </w:r>
             <w:r>
               <w:rPr>
@@ -300,10 +514,12 @@
               <w:tab w:val="right" w:leader="dot" w:pos="9062"/>
             </w:tabs>
             <w:rPr>
+              <w:rFonts w:eastAsiaTheme="minorEastAsia"/>
               <w:noProof/>
+              <w:lang w:eastAsia="fr-FR"/>
             </w:rPr>
           </w:pPr>
-          <w:hyperlink w:anchor="_Toc202184081" w:history="1">
+          <w:hyperlink w:anchor="_Toc202445338" w:history="1">
             <w:r>
               <w:rPr>
                 <w:rStyle w:val="Lienhypertexte"/>
@@ -330,7 +546,7 @@
                 <w:noProof/>
                 <w:webHidden/>
               </w:rPr>
-              <w:instrText xml:space="preserve"> PAGEREF _Toc202184081 \h </w:instrText>
+              <w:instrText xml:space="preserve"> PAGEREF _Toc202445338 \h </w:instrText>
             </w:r>
             <w:r>
               <w:rPr>
@@ -350,7 +566,7 @@
                 <w:noProof/>
                 <w:webHidden/>
               </w:rPr>
-              <w:t>3</w:t>
+              <w:t>6</w:t>
             </w:r>
             <w:r>
               <w:rPr>
@@ -368,10 +584,12 @@
               <w:tab w:val="right" w:leader="dot" w:pos="9062"/>
             </w:tabs>
             <w:rPr>
+              <w:rFonts w:eastAsiaTheme="minorEastAsia"/>
               <w:noProof/>
+              <w:lang w:eastAsia="fr-FR"/>
             </w:rPr>
           </w:pPr>
-          <w:hyperlink w:anchor="_Toc202184082" w:history="1">
+          <w:hyperlink w:anchor="_Toc202445339" w:history="1">
             <w:r>
               <w:rPr>
                 <w:rStyle w:val="Lienhypertexte"/>
@@ -398,7 +616,7 @@
                 <w:noProof/>
                 <w:webHidden/>
               </w:rPr>
-              <w:instrText xml:space="preserve"> PAGEREF _Toc202184082 \h </w:instrText>
+              <w:instrText xml:space="preserve"> PAGEREF _Toc202445339 \h </w:instrText>
             </w:r>
             <w:r>
               <w:rPr>
@@ -418,7 +636,7 @@
                 <w:noProof/>
                 <w:webHidden/>
               </w:rPr>
-              <w:t>3</w:t>
+              <w:t>6</w:t>
             </w:r>
             <w:r>
               <w:rPr>
@@ -441,7 +659,7 @@
               <w:lang w:eastAsia="fr-FR"/>
             </w:rPr>
           </w:pPr>
-          <w:hyperlink w:anchor="_Toc202184083" w:history="1">
+          <w:hyperlink w:anchor="_Toc202445340" w:history="1">
             <w:r>
               <w:rPr>
                 <w:rStyle w:val="Lienhypertexte"/>
@@ -468,7 +686,7 @@
                 <w:noProof/>
                 <w:webHidden/>
               </w:rPr>
-              <w:instrText xml:space="preserve"> PAGEREF _Toc202184083 \h </w:instrText>
+              <w:instrText xml:space="preserve"> PAGEREF _Toc202445340 \h </w:instrText>
             </w:r>
             <w:r>
               <w:rPr>
@@ -488,7 +706,7 @@
                 <w:noProof/>
                 <w:webHidden/>
               </w:rPr>
-              <w:t>3</w:t>
+              <w:t>8</w:t>
             </w:r>
             <w:r>
               <w:rPr>
@@ -506,16 +724,18 @@
               <w:tab w:val="right" w:leader="dot" w:pos="9062"/>
             </w:tabs>
             <w:rPr>
+              <w:rFonts w:eastAsiaTheme="minorEastAsia"/>
               <w:noProof/>
+              <w:lang w:eastAsia="fr-FR"/>
             </w:rPr>
           </w:pPr>
-          <w:hyperlink w:anchor="_Toc202184084" w:history="1">
+          <w:hyperlink w:anchor="_Toc202445341" w:history="1">
             <w:r>
               <w:rPr>
                 <w:rStyle w:val="Lienhypertexte"/>
                 <w:noProof/>
               </w:rPr>
-              <w:t>Accès réseau et ports</w:t>
+              <w:t>Infrastructure</w:t>
             </w:r>
             <w:r>
               <w:rPr>
@@ -536,7 +756,7 @@
                 <w:noProof/>
                 <w:webHidden/>
               </w:rPr>
-              <w:instrText xml:space="preserve"> PAGEREF _Toc202184084 \h </w:instrText>
+              <w:instrText xml:space="preserve"> PAGEREF _Toc202445341 \h </w:instrText>
             </w:r>
             <w:r>
               <w:rPr>
@@ -556,7 +776,7 @@
                 <w:noProof/>
                 <w:webHidden/>
               </w:rPr>
-              <w:t>3</w:t>
+              <w:t>8</w:t>
             </w:r>
             <w:r>
               <w:rPr>
@@ -574,16 +794,18 @@
               <w:tab w:val="right" w:leader="dot" w:pos="9062"/>
             </w:tabs>
             <w:rPr>
+              <w:rFonts w:eastAsiaTheme="minorEastAsia"/>
               <w:noProof/>
+              <w:lang w:eastAsia="fr-FR"/>
             </w:rPr>
           </w:pPr>
-          <w:hyperlink w:anchor="_Toc202184085" w:history="1">
+          <w:hyperlink w:anchor="_Toc202445342" w:history="1">
             <w:r>
               <w:rPr>
                 <w:rStyle w:val="Lienhypertexte"/>
                 <w:noProof/>
               </w:rPr>
-              <w:t>Authentification</w:t>
+              <w:t>Accès réseau et ports</w:t>
             </w:r>
             <w:r>
               <w:rPr>
@@ -604,7 +826,7 @@
                 <w:noProof/>
                 <w:webHidden/>
               </w:rPr>
-              <w:instrText xml:space="preserve"> PAGEREF _Toc202184085 \h </w:instrText>
+              <w:instrText xml:space="preserve"> PAGEREF _Toc202445342 \h </w:instrText>
             </w:r>
             <w:r>
               <w:rPr>
@@ -624,7 +846,7 @@
                 <w:noProof/>
                 <w:webHidden/>
               </w:rPr>
-              <w:t>3</w:t>
+              <w:t>8</w:t>
             </w:r>
             <w:r>
               <w:rPr>
@@ -642,16 +864,18 @@
               <w:tab w:val="right" w:leader="dot" w:pos="9062"/>
             </w:tabs>
             <w:rPr>
+              <w:rFonts w:eastAsiaTheme="minorEastAsia"/>
               <w:noProof/>
+              <w:lang w:eastAsia="fr-FR"/>
             </w:rPr>
           </w:pPr>
-          <w:hyperlink w:anchor="_Toc202184086" w:history="1">
+          <w:hyperlink w:anchor="_Toc202445343" w:history="1">
             <w:r>
               <w:rPr>
                 <w:rStyle w:val="Lienhypertexte"/>
                 <w:noProof/>
               </w:rPr>
-              <w:t>Données personnelles</w:t>
+              <w:t>Authentification</w:t>
             </w:r>
             <w:r>
               <w:rPr>
@@ -672,7 +896,7 @@
                 <w:noProof/>
                 <w:webHidden/>
               </w:rPr>
-              <w:instrText xml:space="preserve"> PAGEREF _Toc202184086 \h </w:instrText>
+              <w:instrText xml:space="preserve"> PAGEREF _Toc202445343 \h </w:instrText>
             </w:r>
             <w:r>
               <w:rPr>
@@ -692,7 +916,7 @@
                 <w:noProof/>
                 <w:webHidden/>
               </w:rPr>
-              <w:t>3</w:t>
+              <w:t>8</w:t>
             </w:r>
             <w:r>
               <w:rPr>
@@ -710,15 +934,87 @@
               <w:tab w:val="right" w:leader="dot" w:pos="9062"/>
             </w:tabs>
             <w:rPr>
+              <w:rFonts w:eastAsiaTheme="minorEastAsia"/>
               <w:noProof/>
+              <w:lang w:eastAsia="fr-FR"/>
             </w:rPr>
           </w:pPr>
-          <w:hyperlink w:anchor="_Toc202184087" w:history="1">
+          <w:hyperlink w:anchor="_Toc202445344" w:history="1">
             <w:r>
               <w:rPr>
                 <w:rStyle w:val="Lienhypertexte"/>
                 <w:noProof/>
               </w:rPr>
+              <w:t>Données personnelles</w:t>
+            </w:r>
+            <w:r>
+              <w:rPr>
+                <w:noProof/>
+                <w:webHidden/>
+              </w:rPr>
+              <w:tab/>
+            </w:r>
+            <w:r>
+              <w:rPr>
+                <w:noProof/>
+                <w:webHidden/>
+              </w:rPr>
+              <w:fldChar w:fldCharType="begin"/>
+            </w:r>
+            <w:r>
+              <w:rPr>
+                <w:noProof/>
+                <w:webHidden/>
+              </w:rPr>
+              <w:instrText xml:space="preserve"> PAGEREF _Toc202445344 \h </w:instrText>
+            </w:r>
+            <w:r>
+              <w:rPr>
+                <w:noProof/>
+                <w:webHidden/>
+              </w:rPr>
+            </w:r>
+            <w:r>
+              <w:rPr>
+                <w:noProof/>
+                <w:webHidden/>
+              </w:rPr>
+              <w:fldChar w:fldCharType="separate"/>
+            </w:r>
+            <w:r>
+              <w:rPr>
+                <w:noProof/>
+                <w:webHidden/>
+              </w:rPr>
+              <w:t>8</w:t>
+            </w:r>
+            <w:r>
+              <w:rPr>
+                <w:noProof/>
+                <w:webHidden/>
+              </w:rPr>
+              <w:fldChar w:fldCharType="end"/>
+            </w:r>
+          </w:hyperlink>
+        </w:p>
+        <w:p>
+          <w:pPr>
+            <w:pStyle w:val="TM3"/>
+            <w:tabs>
+              <w:tab w:val="right" w:leader="dot" w:pos="9062"/>
+            </w:tabs>
+            <w:rPr>
+              <w:rFonts w:eastAsiaTheme="minorEastAsia"/>
+              <w:noProof/>
+              <w:lang w:eastAsia="fr-FR"/>
+            </w:rPr>
+          </w:pPr>
+          <w:hyperlink w:anchor="_Toc202445345" w:history="1">
+            <w:r>
+              <w:rPr>
+                <w:rStyle w:val="Lienhypertexte"/>
+                <w:noProof/>
+              </w:rPr>
               <w:t>Vulnérabilités couvertes</w:t>
             </w:r>
             <w:r>
@@ -740,7 +1036,7 @@
                 <w:noProof/>
                 <w:webHidden/>
               </w:rPr>
-              <w:instrText xml:space="preserve"> PAGEREF _Toc202184087 \h </w:instrText>
+              <w:instrText xml:space="preserve"> PAGEREF _Toc202445345 \h </w:instrText>
             </w:r>
             <w:r>
               <w:rPr>
@@ -760,7 +1056,7 @@
                 <w:noProof/>
                 <w:webHidden/>
               </w:rPr>
-              <w:t>3</w:t>
+              <w:t>9</w:t>
             </w:r>
             <w:r>
               <w:rPr>
@@ -783,7 +1079,7 @@
               <w:lang w:eastAsia="fr-FR"/>
             </w:rPr>
           </w:pPr>
-          <w:hyperlink w:anchor="_Toc202184088" w:history="1">
+          <w:hyperlink w:anchor="_Toc202445346" w:history="1">
             <w:r>
               <w:rPr>
                 <w:rStyle w:val="Lienhypertexte"/>
@@ -810,7 +1106,7 @@
                 <w:noProof/>
                 <w:webHidden/>
               </w:rPr>
-              <w:instrText xml:space="preserve"> PAGEREF _Toc202184088 \h </w:instrText>
+              <w:instrText xml:space="preserve"> PAGEREF _Toc202445346 \h </w:instrText>
             </w:r>
             <w:r>
               <w:rPr>
@@ -830,7 +1126,7 @@
                 <w:noProof/>
                 <w:webHidden/>
               </w:rPr>
-              <w:t>3</w:t>
+              <w:t>10</w:t>
             </w:r>
             <w:r>
               <w:rPr>
@@ -853,7 +1149,7 @@
               <w:lang w:eastAsia="fr-FR"/>
             </w:rPr>
           </w:pPr>
-          <w:hyperlink w:anchor="_Toc202184089" w:history="1">
+          <w:hyperlink w:anchor="_Toc202445347" w:history="1">
             <w:r>
               <w:rPr>
                 <w:rStyle w:val="Lienhypertexte"/>
@@ -880,7 +1176,7 @@
                 <w:noProof/>
                 <w:webHidden/>
               </w:rPr>
-              <w:instrText xml:space="preserve"> PAGEREF _Toc202184089 \h </w:instrText>
+              <w:instrText xml:space="preserve"> PAGEREF _Toc202445347 \h </w:instrText>
             </w:r>
             <w:r>
               <w:rPr>
@@ -900,7 +1196,7 @@
                 <w:noProof/>
                 <w:webHidden/>
               </w:rPr>
-              <w:t>3</w:t>
+              <w:t>12</w:t>
             </w:r>
             <w:r>
               <w:rPr>
@@ -1149,7 +1445,6 @@
           <w:szCs w:val="40"/>
         </w:rPr>
       </w:pPr>
-      <w:bookmarkStart w:id="0" w:name="_Toc202184078"/>
       <w:r>
         <w:br w:type="page"/>
       </w:r>
@@ -1158,6 +1453,7 @@
       <w:pPr>
         <w:pStyle w:val="Titre1"/>
       </w:pPr>
+      <w:bookmarkStart w:id="0" w:name="_Toc202445332"/>
       <w:r>
         <w:lastRenderedPageBreak/>
         <w:t>Architecture technique</w:t>
@@ -1168,9 +1464,11 @@
       <w:pPr>
         <w:pStyle w:val="Titre3"/>
       </w:pPr>
+      <w:bookmarkStart w:id="1" w:name="_Toc202445333"/>
       <w:r>
         <w:t>Vue d’ensemble</w:t>
       </w:r>
+      <w:bookmarkEnd w:id="1"/>
     </w:p>
     <w:p>
       <w:r>
@@ -1300,9 +1598,11 @@
       <w:pPr>
         <w:pStyle w:val="Titre3"/>
       </w:pPr>
+      <w:bookmarkStart w:id="2" w:name="_Toc202445334"/>
       <w:r>
         <w:t>Schéma d’architecture</w:t>
       </w:r>
+      <w:bookmarkEnd w:id="2"/>
     </w:p>
     <w:p>
       <w:pPr>
@@ -1372,10 +1672,12 @@
       <w:pPr>
         <w:pStyle w:val="Titre3"/>
       </w:pPr>
+      <w:bookmarkStart w:id="3" w:name="_Toc202445335"/>
       <w:r>
         <w:lastRenderedPageBreak/>
         <w:t>Choix des technologies</w:t>
       </w:r>
+      <w:bookmarkEnd w:id="3"/>
     </w:p>
     <w:tbl>
       <w:tblPr>
@@ -1777,7 +2079,6 @@
           <w:szCs w:val="40"/>
         </w:rPr>
       </w:pPr>
-      <w:bookmarkStart w:id="1" w:name="_Toc202184079"/>
       <w:r>
         <w:br w:type="page"/>
       </w:r>
@@ -1786,21 +2087,22 @@
       <w:pPr>
         <w:pStyle w:val="Titre1"/>
       </w:pPr>
+      <w:bookmarkStart w:id="4" w:name="_Toc202445336"/>
       <w:r>
         <w:lastRenderedPageBreak/>
         <w:t>Déploiement de l’application</w:t>
       </w:r>
-      <w:bookmarkEnd w:id="1"/>
+      <w:bookmarkEnd w:id="4"/>
     </w:p>
     <w:p>
       <w:pPr>
         <w:pStyle w:val="Titre3"/>
       </w:pPr>
-      <w:bookmarkStart w:id="2" w:name="_Toc202184080"/>
+      <w:bookmarkStart w:id="5" w:name="_Toc202445337"/>
       <w:r>
         <w:t>Méthode de déploiement</w:t>
       </w:r>
-      <w:bookmarkEnd w:id="2"/>
+      <w:bookmarkEnd w:id="5"/>
     </w:p>
     <w:p>
       <w:r>
@@ -1844,6 +2146,9 @@
     </w:p>
     <w:p>
       <w:r>
+        <w:rPr>
+          <w:noProof/>
+        </w:rPr>
         <w:drawing>
           <wp:inline distT="0" distB="0" distL="0" distR="0" wp14:anchorId="5EDE8DCC" wp14:editId="66A1F12E">
             <wp:extent cx="5760720" cy="2263140"/>
@@ -1896,7 +2201,35 @@
         <w:rPr>
           <w:lang w:val="en-US"/>
         </w:rPr>
-        <w:t xml:space="preserve">Build &amp; Push docker image : Push </w:t>
+        <w:t xml:space="preserve">Build &amp; </w:t>
+      </w:r>
+      <w:proofErr w:type="gramStart"/>
+      <w:r>
+        <w:rPr>
+          <w:lang w:val="en-US"/>
+        </w:rPr>
+        <w:t>Push</w:t>
+      </w:r>
+      <w:proofErr w:type="gramEnd"/>
+      <w:r>
+        <w:rPr>
+          <w:lang w:val="en-US"/>
+        </w:rPr>
+        <w:t xml:space="preserve"> docker </w:t>
+      </w:r>
+      <w:proofErr w:type="gramStart"/>
+      <w:r>
+        <w:rPr>
+          <w:lang w:val="en-US"/>
+        </w:rPr>
+        <w:t>image :</w:t>
+      </w:r>
+      <w:proofErr w:type="gramEnd"/>
+      <w:r>
+        <w:rPr>
+          <w:lang w:val="en-US"/>
+        </w:rPr>
+        <w:t xml:space="preserve"> Push </w:t>
       </w:r>
       <w:proofErr w:type="spellStart"/>
       <w:r>
@@ -1995,15 +2328,23 @@
       <w:pPr>
         <w:pStyle w:val="Titre3"/>
       </w:pPr>
-      <w:bookmarkStart w:id="3" w:name="_Toc202184081"/>
+      <w:bookmarkStart w:id="6" w:name="_Toc202445338"/>
       <w:r>
         <w:t>Déploiement mobile</w:t>
       </w:r>
-      <w:bookmarkEnd w:id="3"/>
-    </w:p>
-    <w:p>
-      <w:r>
-        <w:t>Le déploiement mobile se fait via EAS de Expo.</w:t>
+      <w:bookmarkEnd w:id="6"/>
+    </w:p>
+    <w:p>
+      <w:r>
+        <w:t xml:space="preserve">Le déploiement mobile se fait via EAS </w:t>
+      </w:r>
+      <w:proofErr w:type="gramStart"/>
+      <w:r>
+        <w:t>de Expo</w:t>
+      </w:r>
+      <w:proofErr w:type="gramEnd"/>
+      <w:r>
+        <w:t>.</w:t>
       </w:r>
       <w:r>
         <w:br/>
@@ -2028,22 +2369,46 @@
     </w:p>
     <w:p>
       <w:r>
-        <w:t xml:space="preserve">Une fois fait, le fichier est à fournir aux utilisateur, comme par exemple à travers le Play Store ou l’Apple Store. </w:t>
+        <w:t xml:space="preserve">Une fois fait, le fichier est à fournir </w:t>
+      </w:r>
+      <w:proofErr w:type="gramStart"/>
+      <w:r>
+        <w:t>aux utilisateur</w:t>
+      </w:r>
+      <w:proofErr w:type="gramEnd"/>
+      <w:r>
+        <w:t xml:space="preserve">, </w:t>
+      </w:r>
+      <w:proofErr w:type="gramStart"/>
+      <w:r>
+        <w:t>comme par exemple</w:t>
+      </w:r>
+      <w:proofErr w:type="gramEnd"/>
+      <w:r>
+        <w:t xml:space="preserve"> à travers le Play Store ou l’Apple Store. </w:t>
       </w:r>
     </w:p>
     <w:p>
       <w:pPr>
         <w:pStyle w:val="Titre3"/>
       </w:pPr>
-      <w:bookmarkStart w:id="4" w:name="_Toc202184082"/>
+      <w:bookmarkStart w:id="7" w:name="_Toc202445339"/>
       <w:r>
         <w:t>Environnements</w:t>
       </w:r>
-      <w:bookmarkEnd w:id="4"/>
-    </w:p>
-    <w:p>
-      <w:r>
-        <w:t xml:space="preserve">Comme dit précédemment, nous avons 2 environnement : </w:t>
+      <w:bookmarkEnd w:id="7"/>
+    </w:p>
+    <w:p>
+      <w:r>
+        <w:t xml:space="preserve">Comme dit précédemment, nous avons 2 </w:t>
+      </w:r>
+      <w:proofErr w:type="gramStart"/>
+      <w:r>
+        <w:t>environnement</w:t>
+      </w:r>
+      <w:proofErr w:type="gramEnd"/>
+      <w:r>
+        <w:t xml:space="preserve"> : </w:t>
       </w:r>
     </w:p>
     <w:p>
@@ -2264,7 +2629,6 @@
           <w:szCs w:val="40"/>
         </w:rPr>
       </w:pPr>
-      <w:bookmarkStart w:id="5" w:name="_Toc202184083"/>
       <w:r>
         <w:br w:type="page"/>
       </w:r>
@@ -2273,23 +2637,34 @@
       <w:pPr>
         <w:pStyle w:val="Titre1"/>
       </w:pPr>
+      <w:bookmarkStart w:id="8" w:name="_Toc202445340"/>
       <w:r>
         <w:lastRenderedPageBreak/>
         <w:t>Sécurité de l’infrastructure</w:t>
       </w:r>
-      <w:bookmarkEnd w:id="5"/>
+      <w:bookmarkEnd w:id="8"/>
     </w:p>
     <w:p>
       <w:pPr>
         <w:pStyle w:val="Titre3"/>
       </w:pPr>
+      <w:bookmarkStart w:id="9" w:name="_Toc202445341"/>
       <w:r>
         <w:t>Infrastructure</w:t>
       </w:r>
-    </w:p>
-    <w:p>
-      <w:r>
-        <w:t>L’infrastructure est géré par AWS.</w:t>
+      <w:bookmarkEnd w:id="9"/>
+    </w:p>
+    <w:p>
+      <w:r>
+        <w:t xml:space="preserve">L’infrastructure est </w:t>
+      </w:r>
+      <w:proofErr w:type="gramStart"/>
+      <w:r>
+        <w:t>géré</w:t>
+      </w:r>
+      <w:proofErr w:type="gramEnd"/>
+      <w:r>
+        <w:t xml:space="preserve"> par AWS.</w:t>
       </w:r>
     </w:p>
     <w:p>
@@ -2333,11 +2708,11 @@
       <w:pPr>
         <w:pStyle w:val="Titre3"/>
       </w:pPr>
-      <w:bookmarkStart w:id="6" w:name="_Toc202184084"/>
+      <w:bookmarkStart w:id="10" w:name="_Toc202445342"/>
       <w:r>
         <w:t>Accès réseau et ports</w:t>
       </w:r>
-      <w:bookmarkEnd w:id="6"/>
+      <w:bookmarkEnd w:id="10"/>
     </w:p>
     <w:p>
       <w:r>
@@ -2358,15 +2733,23 @@
       <w:pPr>
         <w:pStyle w:val="Titre3"/>
       </w:pPr>
-      <w:bookmarkStart w:id="7" w:name="_Toc202184085"/>
+      <w:bookmarkStart w:id="11" w:name="_Toc202445343"/>
       <w:r>
         <w:t>Authentification</w:t>
       </w:r>
-      <w:bookmarkEnd w:id="7"/>
-    </w:p>
-    <w:p>
-      <w:r>
-        <w:t xml:space="preserve">L’authentification est géré par </w:t>
+      <w:bookmarkEnd w:id="11"/>
+    </w:p>
+    <w:p>
+      <w:r>
+        <w:t xml:space="preserve">L’authentification est </w:t>
+      </w:r>
+      <w:proofErr w:type="gramStart"/>
+      <w:r>
+        <w:t>géré</w:t>
+      </w:r>
+      <w:proofErr w:type="gramEnd"/>
+      <w:r>
+        <w:t xml:space="preserve"> par </w:t>
       </w:r>
       <w:proofErr w:type="spellStart"/>
       <w:r>
@@ -2374,7 +2757,15 @@
       </w:r>
       <w:proofErr w:type="spellEnd"/>
       <w:r>
-        <w:t>, ainsi que par une surcouche géré en base de données afin de gérer le rôle de l’utilisateur (Utilisateur ou Administrateur).</w:t>
+        <w:t xml:space="preserve">, ainsi que par </w:t>
+      </w:r>
+      <w:proofErr w:type="gramStart"/>
+      <w:r>
+        <w:t>une surcouche géré</w:t>
+      </w:r>
+      <w:proofErr w:type="gramEnd"/>
+      <w:r>
+        <w:t xml:space="preserve"> en base de données afin de gérer le rôle de l’utilisateur (Utilisateur ou Administrateur).</w:t>
       </w:r>
     </w:p>
     <w:p>
@@ -2504,15 +2895,23 @@
       <w:pPr>
         <w:pStyle w:val="Titre3"/>
       </w:pPr>
-      <w:bookmarkStart w:id="8" w:name="_Toc202184086"/>
+      <w:bookmarkStart w:id="12" w:name="_Toc202445344"/>
       <w:r>
         <w:t>Données personnelles</w:t>
       </w:r>
-      <w:bookmarkEnd w:id="8"/>
-    </w:p>
-    <w:p>
-      <w:r>
-        <w:t>Toute donnée personnelle est chiffré.</w:t>
+      <w:bookmarkEnd w:id="12"/>
+    </w:p>
+    <w:p>
+      <w:r>
+        <w:t xml:space="preserve">Toute donnée personnelle est </w:t>
+      </w:r>
+      <w:proofErr w:type="gramStart"/>
+      <w:r>
+        <w:t>chiffré</w:t>
+      </w:r>
+      <w:proofErr w:type="gramEnd"/>
+      <w:r>
+        <w:t>.</w:t>
       </w:r>
     </w:p>
     <w:p>
@@ -2533,7 +2932,15 @@
       </w:r>
       <w:proofErr w:type="spellEnd"/>
       <w:r>
-        <w:t xml:space="preserve"> du mot de passe avec sel et poivre, permettant ainsi de pouvoir vérifier le mot de passe sans permettre à une personne malveillante de le récupérer, même si il a accès à la base de données, avec un sel et poivre qui permet </w:t>
+        <w:t xml:space="preserve"> du mot de passe avec sel et poivre, permettant ainsi de pouvoir vérifier le mot de passe sans permettre à une personne malveillante de le récupérer, même </w:t>
+      </w:r>
+      <w:proofErr w:type="gramStart"/>
+      <w:r>
+        <w:t>si il</w:t>
+      </w:r>
+      <w:proofErr w:type="gramEnd"/>
+      <w:r>
+        <w:t xml:space="preserve"> a accès à la base de données, avec un sel et poivre qui permet </w:t>
       </w:r>
       <w:r>
         <w:t xml:space="preserve">d’éviter l’usage d’une </w:t>
@@ -2551,7 +2958,15 @@
     <w:p>
       <w:r>
         <w:lastRenderedPageBreak/>
-        <w:t xml:space="preserve">Les données personnelles autre que les mots de passes, comme les emails sont chiffrés avec une clé </w:t>
+        <w:t xml:space="preserve">Les données personnelles autre que les mots de passes, comme les </w:t>
+      </w:r>
+      <w:proofErr w:type="gramStart"/>
+      <w:r>
+        <w:t>emails</w:t>
+      </w:r>
+      <w:proofErr w:type="gramEnd"/>
+      <w:r>
+        <w:t xml:space="preserve"> sont chiffrés avec une clé </w:t>
       </w:r>
       <w:proofErr w:type="spellStart"/>
       <w:r>
@@ -2564,6 +2979,9 @@
     </w:p>
     <w:p>
       <w:r>
+        <w:rPr>
+          <w:noProof/>
+        </w:rPr>
         <w:drawing>
           <wp:inline distT="0" distB="0" distL="0" distR="0" wp14:anchorId="56FCBC52" wp14:editId="5EC428AD">
             <wp:extent cx="5760720" cy="485140"/>
@@ -2618,11 +3036,11 @@
       <w:pPr>
         <w:pStyle w:val="Titre3"/>
       </w:pPr>
-      <w:bookmarkStart w:id="9" w:name="_Toc202184087"/>
+      <w:bookmarkStart w:id="13" w:name="_Toc202445345"/>
       <w:r>
         <w:t>Vulnérabilités couvertes</w:t>
       </w:r>
-      <w:bookmarkEnd w:id="9"/>
+      <w:bookmarkEnd w:id="13"/>
     </w:p>
     <w:p>
       <w:r>
@@ -2642,15 +3060,7 @@
       </w:r>
       <w:proofErr w:type="spellEnd"/>
       <w:r>
-        <w:t xml:space="preserve">, qui est une version en ligne et gratuite (pour les projets open-sources) et permet d’avoir un tableau de bord avec les vulnérabilités, la maintenabilité, </w:t>
-      </w:r>
-      <w:proofErr w:type="spellStart"/>
-      <w:r>
-        <w:t>la</w:t>
-      </w:r>
-      <w:proofErr w:type="spellEnd"/>
-      <w:r>
-        <w:t xml:space="preserve"> couverture (tests unitaires) ou encore la duplication de code.</w:t>
+        <w:t>, qui est une version en ligne et gratuite (pour les projets open-sources) et permet d’avoir un tableau de bord avec les vulnérabilités, la maintenabilité, la couverture (tests unitaires) ou encore la duplication de code.</w:t>
       </w:r>
       <w:r>
         <w:rPr>
@@ -2659,6 +3069,9 @@
         <w:t xml:space="preserve"> </w:t>
       </w:r>
       <w:r>
+        <w:rPr>
+          <w:noProof/>
+        </w:rPr>
         <w:drawing>
           <wp:inline distT="0" distB="0" distL="0" distR="0" wp14:anchorId="307D0CFA" wp14:editId="439880AE">
             <wp:extent cx="5760720" cy="970280"/>
@@ -2721,7 +3134,6 @@
           <w:szCs w:val="40"/>
         </w:rPr>
       </w:pPr>
-      <w:bookmarkStart w:id="10" w:name="_Toc202184088"/>
       <w:r>
         <w:br w:type="page"/>
       </w:r>
@@ -2730,11 +3142,12 @@
       <w:pPr>
         <w:pStyle w:val="Titre1"/>
       </w:pPr>
+      <w:bookmarkStart w:id="14" w:name="_Toc202445346"/>
       <w:r>
         <w:lastRenderedPageBreak/>
         <w:t>Matrice de risques</w:t>
       </w:r>
-      <w:bookmarkEnd w:id="10"/>
+      <w:bookmarkEnd w:id="14"/>
     </w:p>
     <w:tbl>
       <w:tblPr>
@@ -3401,13 +3814,18 @@
           </w:tcPr>
           <w:p>
             <w:r>
-              <w:t>Corruption du fichier .</w:t>
+              <w:t xml:space="preserve">Corruption du </w:t>
+            </w:r>
+            <w:proofErr w:type="gramStart"/>
+            <w:r>
+              <w:t>fichier .</w:t>
             </w:r>
             <w:proofErr w:type="spellStart"/>
             <w:r>
               <w:t>env</w:t>
             </w:r>
             <w:proofErr w:type="spellEnd"/>
+            <w:proofErr w:type="gramEnd"/>
           </w:p>
         </w:tc>
         <w:tc>
@@ -3429,6 +3847,7 @@
             <w:hideMark/>
           </w:tcPr>
           <w:p>
+            <w:proofErr w:type="gramStart"/>
             <w:r>
               <w:t>Fichiers .</w:t>
             </w:r>
@@ -3437,6 +3856,7 @@
               <w:t>env</w:t>
             </w:r>
             <w:proofErr w:type="spellEnd"/>
+            <w:proofErr w:type="gramEnd"/>
             <w:r>
               <w:t xml:space="preserve"> versionnés partiellement, stockés localement</w:t>
             </w:r>
@@ -3450,11 +3870,19 @@
           </w:tcPr>
           <w:p>
             <w:r>
-              <w:t>Restauration à partir de sauvegarde ou modèle .</w:t>
+              <w:t xml:space="preserve">Restauration à partir de sauvegarde ou </w:t>
+            </w:r>
+            <w:proofErr w:type="gramStart"/>
+            <w:r>
+              <w:t>modèle .</w:t>
             </w:r>
             <w:proofErr w:type="spellStart"/>
             <w:r>
-              <w:t>env.example</w:t>
+              <w:t>env</w:t>
+            </w:r>
+            <w:proofErr w:type="gramEnd"/>
+            <w:r>
+              <w:t>.example</w:t>
             </w:r>
             <w:proofErr w:type="spellEnd"/>
           </w:p>
@@ -3470,7 +3898,6 @@
           <w:szCs w:val="40"/>
         </w:rPr>
       </w:pPr>
-      <w:bookmarkStart w:id="11" w:name="_Toc202184089"/>
       <w:r>
         <w:br w:type="page"/>
       </w:r>
@@ -3479,11 +3906,12 @@
       <w:pPr>
         <w:pStyle w:val="Titre1"/>
       </w:pPr>
+      <w:bookmarkStart w:id="15" w:name="_Toc202445347"/>
       <w:r>
         <w:lastRenderedPageBreak/>
         <w:t>Conclusion</w:t>
       </w:r>
-      <w:bookmarkEnd w:id="11"/>
+      <w:bookmarkEnd w:id="15"/>
     </w:p>
     <w:p>
       <w:r>
@@ -3495,10 +3923,7 @@
       </w:r>
       <w:proofErr w:type="spellEnd"/>
       <w:r>
-        <w:t xml:space="preserve"> s’inscrit dans une démarche concrète de développement et de mise en œuvre d’une plateforme web et mobile au service de la santé mentale. À travers ce travail, j’ai pu mettre en place une architecture modulaire, sécurisée et conteneurisée, facilitant à la fois le déploiement local, les tests, </w:t>
-      </w:r>
-      <w:r>
-        <w:t>ainsi que la maintenabilité du projet.</w:t>
+        <w:t xml:space="preserve"> s’inscrit dans une démarche concrète de développement et de mise en œuvre d’une plateforme web et mobile au service de la santé mentale. À travers ce travail, j’ai pu mettre en place une architecture modulaire, sécurisée et conteneurisée, facilitant à la fois le déploiement local, les tests, ainsi que la maintenabilité du projet.</w:t>
       </w:r>
     </w:p>
     <w:p>
@@ -5249,6 +5674,7 @@
   <w:style w:type="character" w:default="1" w:styleId="Policepardfaut">
     <w:name w:val="Default Paragraph Font"/>
     <w:uiPriority w:val="1"/>
+    <w:semiHidden/>
     <w:unhideWhenUsed/>
   </w:style>
   <w:style w:type="table" w:default="1" w:styleId="TableauNormal">

--- a/documents/presentation cube 3.docx
+++ b/documents/presentation cube 3.docx
@@ -10,21 +10,12 @@
           <w:szCs w:val="70"/>
         </w:rPr>
       </w:pPr>
-      <w:proofErr w:type="spellStart"/>
       <w:r>
         <w:rPr>
           <w:sz w:val="70"/>
           <w:szCs w:val="70"/>
         </w:rPr>
-        <w:t>CESIZen</w:t>
-      </w:r>
-      <w:proofErr w:type="spellEnd"/>
-      <w:r>
-        <w:rPr>
-          <w:sz w:val="70"/>
-          <w:szCs w:val="70"/>
-        </w:rPr>
-        <w:t xml:space="preserve"> : Cube 3 personnel </w:t>
+        <w:t xml:space="preserve">CESIZen : Cube 3 personnel </w:t>
       </w:r>
       <w:r>
         <w:rPr>
@@ -1254,33 +1245,12 @@
         <w:t>L</w:t>
       </w:r>
       <w:r>
-        <w:t xml:space="preserve">e projet </w:t>
-      </w:r>
-      <w:proofErr w:type="spellStart"/>
-      <w:r>
-        <w:t>CESIZen</w:t>
-      </w:r>
-      <w:proofErr w:type="spellEnd"/>
-      <w:r>
-        <w:t xml:space="preserve"> a été développé afin de répondre à une problématique sociétale forte : la sensibilisation à la santé mentale et la gestion du stress.</w:t>
-      </w:r>
-    </w:p>
-    <w:p>
-      <w:proofErr w:type="spellStart"/>
-      <w:r>
-        <w:t>CESIZen</w:t>
-      </w:r>
-      <w:proofErr w:type="spellEnd"/>
-      <w:r>
-        <w:t xml:space="preserve"> est une application web et mobile qui vise à accompagner les utilisateurs dans la compréhension de leur état émotionnel, en leur fournissant des outils adaptés : informations fiables, </w:t>
-      </w:r>
-      <w:proofErr w:type="spellStart"/>
-      <w:r>
-        <w:t>auto-diagnostics</w:t>
-      </w:r>
-      <w:proofErr w:type="spellEnd"/>
-      <w:r>
-        <w:t>, exercices de respiration, journal émotionnel, etc.</w:t>
+        <w:t>e projet CESIZen a été développé afin de répondre à une problématique sociétale forte : la sensibilisation à la santé mentale et la gestion du stress.</w:t>
+      </w:r>
+    </w:p>
+    <w:p>
+      <w:r>
+        <w:t>CESIZen est une application web et mobile qui vise à accompagner les utilisateurs dans la compréhension de leur état émotionnel, en leur fournissant des outils adaptés : informations fiables, auto-diagnostics, exercices de respiration, journal émotionnel, etc.</w:t>
       </w:r>
     </w:p>
     <w:p>
@@ -1347,15 +1317,7 @@
         <w:t>interface d’administration</w:t>
       </w:r>
       <w:r>
-        <w:t xml:space="preserve"> en </w:t>
-      </w:r>
-      <w:proofErr w:type="spellStart"/>
-      <w:r>
-        <w:t>React</w:t>
-      </w:r>
-      <w:proofErr w:type="spellEnd"/>
-      <w:r>
-        <w:t>,</w:t>
+        <w:t xml:space="preserve"> en React,</w:t>
       </w:r>
     </w:p>
     <w:p>
@@ -1378,21 +1340,12 @@
       <w:r>
         <w:t xml:space="preserve"> développée avec </w:t>
       </w:r>
-      <w:proofErr w:type="spellStart"/>
       <w:r>
         <w:rPr>
           <w:b/>
           <w:bCs/>
         </w:rPr>
-        <w:t>React</w:t>
-      </w:r>
-      <w:proofErr w:type="spellEnd"/>
-      <w:r>
-        <w:rPr>
-          <w:b/>
-          <w:bCs/>
-        </w:rPr>
-        <w:t xml:space="preserve"> Native (Expo)</w:t>
+        <w:t>React Native (Expo)</w:t>
       </w:r>
       <w:r>
         <w:t>.</w:t>
@@ -1400,15 +1353,7 @@
     </w:p>
     <w:p>
       <w:r>
-        <w:t xml:space="preserve">L’ensemble s’appuie sur une base de données PostgreSQL conteneurisée via Docker, et l’authentification est gérée par la solution </w:t>
-      </w:r>
-      <w:proofErr w:type="spellStart"/>
-      <w:r>
-        <w:t>Clerk</w:t>
-      </w:r>
-      <w:proofErr w:type="spellEnd"/>
-      <w:r>
-        <w:t>, enrichie par une gestion des rôles stockée en base.</w:t>
+        <w:t>L’ensemble s’appuie sur une base de données PostgreSQL conteneurisée via Docker, et l’authentification est gérée par la solution Clerk, enrichie par une gestion des rôles stockée en base.</w:t>
       </w:r>
     </w:p>
     <w:p>
@@ -1523,57 +1468,25 @@
           <w:b/>
           <w:bCs/>
         </w:rPr>
-        <w:t>Frontend Admin (</w:t>
-      </w:r>
-      <w:proofErr w:type="spellStart"/>
+        <w:t>Frontend Admin (React)</w:t>
+      </w:r>
+      <w:r>
+        <w:t xml:space="preserve"> : interface dédiée aux administrateurs pour gérer les contenus, les utilisateurs et les modules.</w:t>
+      </w:r>
+    </w:p>
+    <w:p>
+      <w:pPr>
+        <w:numPr>
+          <w:ilvl w:val="0"/>
+          <w:numId w:val="4"/>
+        </w:numPr>
+      </w:pPr>
       <w:r>
         <w:rPr>
           <w:b/>
           <w:bCs/>
         </w:rPr>
-        <w:t>React</w:t>
-      </w:r>
-      <w:proofErr w:type="spellEnd"/>
-      <w:r>
-        <w:rPr>
-          <w:b/>
-          <w:bCs/>
-        </w:rPr>
-        <w:t>)</w:t>
-      </w:r>
-      <w:r>
-        <w:t xml:space="preserve"> : interface dédiée aux administrateurs pour gérer les contenus, les utilisateurs et les modules.</w:t>
-      </w:r>
-    </w:p>
-    <w:p>
-      <w:pPr>
-        <w:numPr>
-          <w:ilvl w:val="0"/>
-          <w:numId w:val="4"/>
-        </w:numPr>
-      </w:pPr>
-      <w:r>
-        <w:rPr>
-          <w:b/>
-          <w:bCs/>
-        </w:rPr>
-        <w:t>Application mobile (Expo/</w:t>
-      </w:r>
-      <w:proofErr w:type="spellStart"/>
-      <w:r>
-        <w:rPr>
-          <w:b/>
-          <w:bCs/>
-        </w:rPr>
-        <w:t>React</w:t>
-      </w:r>
-      <w:proofErr w:type="spellEnd"/>
-      <w:r>
-        <w:rPr>
-          <w:b/>
-          <w:bCs/>
-        </w:rPr>
-        <w:t xml:space="preserve"> Native)</w:t>
+        <w:t>Application mobile (Expo/React Native)</w:t>
       </w:r>
       <w:r>
         <w:t xml:space="preserve"> : destinée aux utilisateurs finaux, elle permet l’interaction avec toutes les fonctionnalités proposées.</w:t>
@@ -1816,13 +1729,14 @@
           </w:tcPr>
           <w:p>
             <w:r>
-              <w:t xml:space="preserve">App Router moderne, ORM fiable, facilité avec </w:t>
-            </w:r>
-            <w:proofErr w:type="spellStart"/>
-            <w:r>
-              <w:t>TypeScript</w:t>
-            </w:r>
-            <w:proofErr w:type="spellEnd"/>
+              <w:t xml:space="preserve">App Router </w:t>
+            </w:r>
+            <w:r>
+              <w:t>intuitif</w:t>
+            </w:r>
+            <w:r>
+              <w:t>, ORM fiable, facilité avec TypeScript</w:t>
+            </w:r>
           </w:p>
         </w:tc>
       </w:tr>
@@ -1853,13 +1767,8 @@
             <w:hideMark/>
           </w:tcPr>
           <w:p>
-            <w:proofErr w:type="spellStart"/>
-            <w:r>
-              <w:t>React</w:t>
-            </w:r>
-            <w:proofErr w:type="spellEnd"/>
-            <w:r>
-              <w:t xml:space="preserve"> + Vite</w:t>
+            <w:r>
+              <w:t>React + Vite</w:t>
             </w:r>
           </w:p>
         </w:tc>
@@ -1903,13 +1812,8 @@
             <w:hideMark/>
           </w:tcPr>
           <w:p>
-            <w:proofErr w:type="spellStart"/>
-            <w:r>
-              <w:t>React</w:t>
-            </w:r>
-            <w:proofErr w:type="spellEnd"/>
-            <w:r>
-              <w:t xml:space="preserve"> Native (Expo)</w:t>
+            <w:r>
+              <w:t>React Native (Expo)</w:t>
             </w:r>
           </w:p>
         </w:tc>
@@ -2027,7 +1931,6 @@
             <w:hideMark/>
           </w:tcPr>
           <w:p>
-            <w:proofErr w:type="spellStart"/>
             <w:r>
               <w:rPr>
                 <w:b/>
@@ -2035,23 +1938,17 @@
               </w:rPr>
               <w:t>Auth</w:t>
             </w:r>
-            <w:proofErr w:type="spellEnd"/>
-          </w:p>
-        </w:tc>
-        <w:tc>
-          <w:tcPr>
-            <w:tcW w:w="0" w:type="auto"/>
-            <w:vAlign w:val="center"/>
-            <w:hideMark/>
-          </w:tcPr>
-          <w:p>
-            <w:proofErr w:type="spellStart"/>
-            <w:r>
-              <w:t>Clerk</w:t>
-            </w:r>
-            <w:proofErr w:type="spellEnd"/>
-            <w:r>
-              <w:t xml:space="preserve"> + rôles BDD</w:t>
+          </w:p>
+        </w:tc>
+        <w:tc>
+          <w:tcPr>
+            <w:tcW w:w="0" w:type="auto"/>
+            <w:vAlign w:val="center"/>
+            <w:hideMark/>
+          </w:tcPr>
+          <w:p>
+            <w:r>
+              <w:t>Clerk + rôles BDD</w:t>
             </w:r>
           </w:p>
         </w:tc>
@@ -2106,33 +2003,75 @@
     </w:p>
     <w:p>
       <w:r>
-        <w:t xml:space="preserve">Le déploiement se fait via la CI/CD intégré à </w:t>
-      </w:r>
-      <w:proofErr w:type="spellStart"/>
-      <w:r>
-        <w:t>Github</w:t>
-      </w:r>
-      <w:proofErr w:type="spellEnd"/>
-      <w:r>
-        <w:t>.</w:t>
+        <w:t>Le déploiement se fait via la CI/CD intégré à Github.</w:t>
       </w:r>
       <w:r>
         <w:br/>
       </w:r>
       <w:r>
         <w:br/>
-        <w:t xml:space="preserve">La CI/CD se met en marche uniquement si un push est fait sur </w:t>
-      </w:r>
-      <w:proofErr w:type="spellStart"/>
-      <w:r>
-        <w:t>develop</w:t>
-      </w:r>
-      <w:proofErr w:type="spellEnd"/>
-      <w:r>
-        <w:t>, afin de déployer l’environnement de dev, et sur master pour l’environnement de production.</w:t>
-      </w:r>
-    </w:p>
-    <w:p/>
+        <w:t>La CI/CD se met en marche uniquement si un push est fait sur develop, afin de déployer l’environnement de dev, et sur master pour l’environnement de production.</w:t>
+      </w:r>
+    </w:p>
+    <w:p>
+      <w:r>
+        <w:drawing>
+          <wp:inline distT="0" distB="0" distL="0" distR="0" wp14:anchorId="15B97ADE" wp14:editId="36B7075C">
+            <wp:extent cx="4613494" cy="2346960"/>
+            <wp:effectExtent l="0" t="0" r="0" b="0"/>
+            <wp:docPr id="3" name="Image 2" descr="Une image contenant texte, diagramme, capture d’écran, Plan&#10;&#10;Le contenu généré par l’IA peut être incorrect.">
+              <a:extLst xmlns:a="http://schemas.openxmlformats.org/drawingml/2006/main">
+                <a:ext uri="{FF2B5EF4-FFF2-40B4-BE49-F238E27FC236}">
+                  <a16:creationId xmlns:a16="http://schemas.microsoft.com/office/drawing/2014/main" id="{749F1668-BF58-84AA-C5C0-2436C9CC1A2E}"/>
+                </a:ext>
+              </a:extLst>
+            </wp:docPr>
+            <wp:cNvGraphicFramePr>
+              <a:graphicFrameLocks xmlns:a="http://schemas.openxmlformats.org/drawingml/2006/main" noChangeAspect="1"/>
+            </wp:cNvGraphicFramePr>
+            <a:graphic xmlns:a="http://schemas.openxmlformats.org/drawingml/2006/main">
+              <a:graphicData uri="http://schemas.openxmlformats.org/drawingml/2006/picture">
+                <pic:pic xmlns:pic="http://schemas.openxmlformats.org/drawingml/2006/picture">
+                  <pic:nvPicPr>
+                    <pic:cNvPr id="3" name="Image 2" descr="Une image contenant texte, diagramme, capture d’écran, Plan&#10;&#10;Le contenu généré par l’IA peut être incorrect.">
+                      <a:extLst>
+                        <a:ext uri="{FF2B5EF4-FFF2-40B4-BE49-F238E27FC236}">
+                          <a16:creationId xmlns:a16="http://schemas.microsoft.com/office/drawing/2014/main" id="{749F1668-BF58-84AA-C5C0-2436C9CC1A2E}"/>
+                        </a:ext>
+                      </a:extLst>
+                    </pic:cNvPr>
+                    <pic:cNvPicPr>
+                      <a:picLocks noChangeAspect="1"/>
+                    </pic:cNvPicPr>
+                  </pic:nvPicPr>
+                  <pic:blipFill>
+                    <a:blip r:embed="rId9">
+                      <a:extLst>
+                        <a:ext uri="{28A0092B-C50C-407E-A947-70E740481C1C}">
+                          <a14:useLocalDpi xmlns:a14="http://schemas.microsoft.com/office/drawing/2010/main" val="0"/>
+                        </a:ext>
+                      </a:extLst>
+                    </a:blip>
+                    <a:stretch>
+                      <a:fillRect/>
+                    </a:stretch>
+                  </pic:blipFill>
+                  <pic:spPr>
+                    <a:xfrm>
+                      <a:off x="0" y="0"/>
+                      <a:ext cx="4613494" cy="2346960"/>
+                    </a:xfrm>
+                    <a:prstGeom prst="rect">
+                      <a:avLst/>
+                    </a:prstGeom>
+                  </pic:spPr>
+                </pic:pic>
+              </a:graphicData>
+            </a:graphic>
+          </wp:inline>
+        </w:drawing>
+      </w:r>
+    </w:p>
     <w:p>
       <w:r>
         <w:t xml:space="preserve">Elle est </w:t>
@@ -2165,7 +2104,7 @@
                     <pic:cNvPicPr/>
                   </pic:nvPicPr>
                   <pic:blipFill>
-                    <a:blip r:embed="rId9"/>
+                    <a:blip r:embed="rId10"/>
                     <a:stretch>
                       <a:fillRect/>
                     </a:stretch>
@@ -2201,49 +2140,7 @@
         <w:rPr>
           <w:lang w:val="en-US"/>
         </w:rPr>
-        <w:t xml:space="preserve">Build &amp; </w:t>
-      </w:r>
-      <w:proofErr w:type="gramStart"/>
-      <w:r>
-        <w:rPr>
-          <w:lang w:val="en-US"/>
-        </w:rPr>
-        <w:t>Push</w:t>
-      </w:r>
-      <w:proofErr w:type="gramEnd"/>
-      <w:r>
-        <w:rPr>
-          <w:lang w:val="en-US"/>
-        </w:rPr>
-        <w:t xml:space="preserve"> docker </w:t>
-      </w:r>
-      <w:proofErr w:type="gramStart"/>
-      <w:r>
-        <w:rPr>
-          <w:lang w:val="en-US"/>
-        </w:rPr>
-        <w:t>image :</w:t>
-      </w:r>
-      <w:proofErr w:type="gramEnd"/>
-      <w:r>
-        <w:rPr>
-          <w:lang w:val="en-US"/>
-        </w:rPr>
-        <w:t xml:space="preserve"> Push </w:t>
-      </w:r>
-      <w:proofErr w:type="spellStart"/>
-      <w:r>
-        <w:rPr>
-          <w:lang w:val="en-US"/>
-        </w:rPr>
-        <w:t>l’image</w:t>
-      </w:r>
-      <w:proofErr w:type="spellEnd"/>
-      <w:r>
-        <w:rPr>
-          <w:lang w:val="en-US"/>
-        </w:rPr>
-        <w:t xml:space="preserve"> docker</w:t>
+        <w:t>Build &amp; Push docker image : Push l’image docker</w:t>
       </w:r>
     </w:p>
     <w:p>
@@ -2254,21 +2151,8 @@
           <w:numId w:val="7"/>
         </w:numPr>
       </w:pPr>
-      <w:proofErr w:type="spellStart"/>
-      <w:r>
-        <w:t>Deploy</w:t>
-      </w:r>
-      <w:proofErr w:type="spellEnd"/>
-      <w:r>
-        <w:t xml:space="preserve"> DEV to Server : Si push sur </w:t>
-      </w:r>
-      <w:proofErr w:type="spellStart"/>
-      <w:r>
-        <w:t>develop</w:t>
-      </w:r>
-      <w:proofErr w:type="spellEnd"/>
-      <w:r>
-        <w:t>, se connecte au serve</w:t>
+      <w:r>
+        <w:t>Deploy DEV to Server : Si push sur develop, se connecte au serve</w:t>
       </w:r>
       <w:r>
         <w:t xml:space="preserve">ur pour déployer </w:t>
@@ -2285,13 +2169,8 @@
           <w:numId w:val="7"/>
         </w:numPr>
       </w:pPr>
-      <w:proofErr w:type="spellStart"/>
-      <w:r>
-        <w:t>Deploy</w:t>
-      </w:r>
-      <w:proofErr w:type="spellEnd"/>
-      <w:r>
-        <w:t xml:space="preserve"> PROD to Server : Si push sur master, se connecte au serveur pour déployer en environnement de prod</w:t>
+      <w:r>
+        <w:t>Deploy PROD to Server : Si push sur master, se connecte au serveur pour déployer en environnement de prod</w:t>
       </w:r>
     </w:p>
     <w:p>
@@ -2302,21 +2181,8 @@
           <w:numId w:val="7"/>
         </w:numPr>
       </w:pPr>
-      <w:proofErr w:type="spellStart"/>
-      <w:r>
-        <w:t>SonarCloud</w:t>
-      </w:r>
-      <w:proofErr w:type="spellEnd"/>
-      <w:r>
-        <w:t xml:space="preserve"> Scan : effectue un scan </w:t>
-      </w:r>
-      <w:proofErr w:type="spellStart"/>
-      <w:r>
-        <w:t>SonarCloud</w:t>
-      </w:r>
-      <w:proofErr w:type="spellEnd"/>
-      <w:r>
-        <w:t>.</w:t>
+      <w:r>
+        <w:t>SonarCloud Scan : effectue un scan SonarCloud.</w:t>
       </w:r>
     </w:p>
     <w:p>
@@ -2330,62 +2196,23 @@
       </w:pPr>
       <w:bookmarkStart w:id="6" w:name="_Toc202445338"/>
       <w:r>
+        <w:lastRenderedPageBreak/>
         <w:t>Déploiement mobile</w:t>
       </w:r>
       <w:bookmarkEnd w:id="6"/>
     </w:p>
     <w:p>
       <w:r>
-        <w:t xml:space="preserve">Le déploiement mobile se fait via EAS </w:t>
-      </w:r>
-      <w:proofErr w:type="gramStart"/>
-      <w:r>
-        <w:t>de Expo</w:t>
-      </w:r>
-      <w:proofErr w:type="gramEnd"/>
-      <w:r>
-        <w:t>.</w:t>
+        <w:t>Le déploiement mobile se fait via EAS de Expo.</w:t>
       </w:r>
       <w:r>
         <w:br/>
-        <w:t xml:space="preserve">Il permet de générer un APK pour </w:t>
-      </w:r>
-      <w:proofErr w:type="spellStart"/>
-      <w:r>
-        <w:t>android</w:t>
-      </w:r>
-      <w:proofErr w:type="spellEnd"/>
-      <w:r>
-        <w:t xml:space="preserve">, ou IPA pour </w:t>
-      </w:r>
-      <w:proofErr w:type="spellStart"/>
-      <w:r>
-        <w:t>apple</w:t>
-      </w:r>
-      <w:proofErr w:type="spellEnd"/>
-      <w:r>
-        <w:t>.</w:t>
-      </w:r>
-    </w:p>
-    <w:p>
-      <w:r>
-        <w:t xml:space="preserve">Une fois fait, le fichier est à fournir </w:t>
-      </w:r>
-      <w:proofErr w:type="gramStart"/>
-      <w:r>
-        <w:t>aux utilisateur</w:t>
-      </w:r>
-      <w:proofErr w:type="gramEnd"/>
-      <w:r>
-        <w:t xml:space="preserve">, </w:t>
-      </w:r>
-      <w:proofErr w:type="gramStart"/>
-      <w:r>
-        <w:t>comme par exemple</w:t>
-      </w:r>
-      <w:proofErr w:type="gramEnd"/>
-      <w:r>
-        <w:t xml:space="preserve"> à travers le Play Store ou l’Apple Store. </w:t>
+        <w:t>Il permet de générer un APK pour android, ou IPA pour apple.</w:t>
+      </w:r>
+    </w:p>
+    <w:p>
+      <w:r>
+        <w:t xml:space="preserve">Une fois fait, le fichier est à fournir aux utilisateur, comme par exemple à travers le Play Store ou l’Apple Store. </w:t>
       </w:r>
     </w:p>
     <w:p>
@@ -2400,15 +2227,7 @@
     </w:p>
     <w:p>
       <w:r>
-        <w:t xml:space="preserve">Comme dit précédemment, nous avons 2 </w:t>
-      </w:r>
-      <w:proofErr w:type="gramStart"/>
-      <w:r>
-        <w:t>environnement</w:t>
-      </w:r>
-      <w:proofErr w:type="gramEnd"/>
-      <w:r>
-        <w:t xml:space="preserve"> : </w:t>
+        <w:t xml:space="preserve">Comme dit précédemment, nous avons 2 environnement : </w:t>
       </w:r>
     </w:p>
     <w:p>
@@ -2437,7 +2256,6 @@
     </w:p>
     <w:p>
       <w:r>
-        <w:lastRenderedPageBreak/>
         <w:t>Les ports accessibles sont donc différents pour permettre l’accessibilité aux différents environnements simultanément.</w:t>
       </w:r>
     </w:p>
@@ -2578,11 +2396,9 @@
           <w:numId w:val="7"/>
         </w:numPr>
       </w:pPr>
-      <w:proofErr w:type="spellStart"/>
       <w:r>
         <w:t>Postgres</w:t>
       </w:r>
-      <w:proofErr w:type="spellEnd"/>
       <w:r>
         <w:t> :</w:t>
       </w:r>
@@ -2656,36 +2472,15 @@
     </w:p>
     <w:p>
       <w:r>
-        <w:t xml:space="preserve">L’infrastructure est </w:t>
-      </w:r>
-      <w:proofErr w:type="gramStart"/>
-      <w:r>
-        <w:t>géré</w:t>
-      </w:r>
-      <w:proofErr w:type="gramEnd"/>
-      <w:r>
-        <w:t xml:space="preserve"> par AWS.</w:t>
+        <w:t>L’infrastructure est géré par AWS.</w:t>
       </w:r>
     </w:p>
     <w:p>
       <w:r>
         <w:t>Nous avons donc un EC2 (</w:t>
       </w:r>
-      <w:proofErr w:type="spellStart"/>
-      <w:r>
-        <w:t>Elastic</w:t>
-      </w:r>
-      <w:proofErr w:type="spellEnd"/>
-      <w:r>
-        <w:t xml:space="preserve"> </w:t>
-      </w:r>
-      <w:proofErr w:type="spellStart"/>
-      <w:r>
-        <w:t>Compute</w:t>
-      </w:r>
-      <w:proofErr w:type="spellEnd"/>
-      <w:r>
-        <w:t xml:space="preserve"> Cloud</w:t>
+      <w:r>
+        <w:t>Elastic Compute Cloud</w:t>
       </w:r>
       <w:r>
         <w:t>), qui est un serveur virtuel.</w:t>
@@ -2693,15 +2488,7 @@
     </w:p>
     <w:p>
       <w:r>
-        <w:t xml:space="preserve">Afin de garantir une IP fixe, nous lions une IP </w:t>
-      </w:r>
-      <w:proofErr w:type="spellStart"/>
-      <w:r>
-        <w:t>Elastic</w:t>
-      </w:r>
-      <w:proofErr w:type="spellEnd"/>
-      <w:r>
-        <w:t xml:space="preserve"> à notre serveur.</w:t>
+        <w:t>Afin de garantir une IP fixe, nous lions une IP Elastic à notre serveur.</w:t>
       </w:r>
     </w:p>
     <w:p>
@@ -2741,44 +2528,12 @@
     </w:p>
     <w:p>
       <w:r>
-        <w:t xml:space="preserve">L’authentification est </w:t>
-      </w:r>
-      <w:proofErr w:type="gramStart"/>
-      <w:r>
-        <w:t>géré</w:t>
-      </w:r>
-      <w:proofErr w:type="gramEnd"/>
-      <w:r>
-        <w:t xml:space="preserve"> par </w:t>
-      </w:r>
-      <w:proofErr w:type="spellStart"/>
-      <w:r>
-        <w:t>Clerk</w:t>
-      </w:r>
-      <w:proofErr w:type="spellEnd"/>
-      <w:r>
-        <w:t xml:space="preserve">, ainsi que par </w:t>
-      </w:r>
-      <w:proofErr w:type="gramStart"/>
-      <w:r>
-        <w:t>une surcouche géré</w:t>
-      </w:r>
-      <w:proofErr w:type="gramEnd"/>
-      <w:r>
-        <w:t xml:space="preserve"> en base de données afin de gérer le rôle de l’utilisateur (Utilisateur ou Administrateur).</w:t>
-      </w:r>
-    </w:p>
-    <w:p>
-      <w:r>
-        <w:t xml:space="preserve">L’inscription </w:t>
-      </w:r>
-      <w:proofErr w:type="spellStart"/>
-      <w:r>
-        <w:t>Clerk</w:t>
-      </w:r>
-      <w:proofErr w:type="spellEnd"/>
-      <w:r>
-        <w:t xml:space="preserve"> gère l’authentification et génère un id unique pour chaque utilisateur. Cet ID est récupéré par l’application, puis inséré en base de données.</w:t>
+        <w:t>L’authentification est géré par Clerk, ainsi que par une surcouche géré en base de données afin de gérer le rôle de l’utilisateur (Utilisateur ou Administrateur).</w:t>
+      </w:r>
+    </w:p>
+    <w:p>
+      <w:r>
+        <w:t>L’inscription Clerk gère l’authentification et génère un id unique pour chaque utilisateur. Cet ID est récupéré par l’application, puis inséré en base de données.</w:t>
       </w:r>
     </w:p>
     <w:p/>
@@ -2788,107 +2543,12 @@
       </w:r>
       <w:r>
         <w:br/>
-      </w:r>
-      <w:proofErr w:type="spellStart"/>
-      <w:r>
-        <w:t>L’access</w:t>
-      </w:r>
-      <w:proofErr w:type="spellEnd"/>
-      <w:r>
-        <w:t xml:space="preserve"> </w:t>
-      </w:r>
-      <w:proofErr w:type="spellStart"/>
-      <w:r>
-        <w:t>token</w:t>
-      </w:r>
-      <w:proofErr w:type="spellEnd"/>
-      <w:r>
-        <w:t xml:space="preserve"> est un </w:t>
-      </w:r>
-      <w:proofErr w:type="spellStart"/>
-      <w:r>
-        <w:t>token</w:t>
-      </w:r>
-      <w:proofErr w:type="spellEnd"/>
-      <w:r>
-        <w:t xml:space="preserve"> à durée limitée et permet avec une clé secrète de vérifier que l’utilisateur qui fait la requête est bien l’utilisateur à l’origine, et non une usurpation.</w:t>
-      </w:r>
-    </w:p>
-    <w:p>
-      <w:r>
-        <w:t xml:space="preserve">Ce </w:t>
-      </w:r>
-      <w:proofErr w:type="spellStart"/>
-      <w:r>
-        <w:t>token</w:t>
-      </w:r>
-      <w:proofErr w:type="spellEnd"/>
-      <w:r>
-        <w:t xml:space="preserve"> est valide pendant 9 minutes. Pour récupérer un autre </w:t>
-      </w:r>
-      <w:proofErr w:type="spellStart"/>
-      <w:r>
-        <w:t>token</w:t>
-      </w:r>
-      <w:proofErr w:type="spellEnd"/>
-      <w:r>
-        <w:t xml:space="preserve">, nous avons accès à un autre </w:t>
-      </w:r>
-      <w:proofErr w:type="spellStart"/>
-      <w:r>
-        <w:t>token</w:t>
-      </w:r>
-      <w:proofErr w:type="spellEnd"/>
-      <w:r>
-        <w:t xml:space="preserve">, qui s’appelle un </w:t>
-      </w:r>
-      <w:proofErr w:type="spellStart"/>
-      <w:r>
-        <w:t>Refresh</w:t>
-      </w:r>
-      <w:proofErr w:type="spellEnd"/>
-      <w:r>
-        <w:t xml:space="preserve"> </w:t>
-      </w:r>
-      <w:proofErr w:type="spellStart"/>
-      <w:r>
-        <w:t>Token</w:t>
-      </w:r>
-      <w:proofErr w:type="spellEnd"/>
-      <w:r>
-        <w:t xml:space="preserve">, qui a une validité de 24 heures et qui permets de regénérer un </w:t>
-      </w:r>
-      <w:proofErr w:type="spellStart"/>
-      <w:r>
-        <w:t>access</w:t>
-      </w:r>
-      <w:proofErr w:type="spellEnd"/>
-      <w:r>
-        <w:t xml:space="preserve"> </w:t>
-      </w:r>
-      <w:proofErr w:type="spellStart"/>
-      <w:r>
-        <w:t>token</w:t>
-      </w:r>
-      <w:proofErr w:type="spellEnd"/>
-      <w:r>
-        <w:t xml:space="preserve">. Si le </w:t>
-      </w:r>
-      <w:proofErr w:type="spellStart"/>
-      <w:r>
-        <w:t>refresh</w:t>
-      </w:r>
-      <w:proofErr w:type="spellEnd"/>
-      <w:r>
-        <w:t xml:space="preserve"> </w:t>
-      </w:r>
-      <w:proofErr w:type="spellStart"/>
-      <w:r>
-        <w:t>token</w:t>
-      </w:r>
-      <w:proofErr w:type="spellEnd"/>
-      <w:r>
-        <w:t xml:space="preserve"> n’est plus valide, l’utilisateur doit alors se reconnecter à l’application.</w:t>
+        <w:t>L’access token est un token à durée limitée et permet avec une clé secrète de vérifier que l’utilisateur qui fait la requête est bien l’utilisateur à l’origine, et non une usurpation.</w:t>
+      </w:r>
+    </w:p>
+    <w:p>
+      <w:r>
+        <w:t>Ce token est valide pendant 9 minutes. Pour récupérer un autre token, nous avons accès à un autre token, qui s’appelle un Refresh Token, qui a une validité de 24 heures et qui permets de regénérer un access token. Si le refresh token n’est plus valide, l’utilisateur doit alors se reconnecter à l’application.</w:t>
       </w:r>
     </w:p>
     <w:p>
@@ -2903,78 +2563,22 @@
     </w:p>
     <w:p>
       <w:r>
-        <w:t xml:space="preserve">Toute donnée personnelle est </w:t>
-      </w:r>
-      <w:proofErr w:type="gramStart"/>
-      <w:r>
-        <w:t>chiffré</w:t>
-      </w:r>
-      <w:proofErr w:type="gramEnd"/>
-      <w:r>
-        <w:t>.</w:t>
-      </w:r>
-    </w:p>
-    <w:p>
-      <w:r>
-        <w:t xml:space="preserve">La partie d’authentification est donc géré par </w:t>
-      </w:r>
-      <w:proofErr w:type="spellStart"/>
-      <w:r>
-        <w:t>Clerk</w:t>
-      </w:r>
-      <w:proofErr w:type="spellEnd"/>
-      <w:r>
-        <w:t xml:space="preserve">, et contient donc une sécurité accrue, comme avec un </w:t>
-      </w:r>
-      <w:proofErr w:type="spellStart"/>
-      <w:r>
-        <w:t>hashage</w:t>
-      </w:r>
-      <w:proofErr w:type="spellEnd"/>
-      <w:r>
-        <w:t xml:space="preserve"> du mot de passe avec sel et poivre, permettant ainsi de pouvoir vérifier le mot de passe sans permettre à une personne malveillante de le récupérer, même </w:t>
-      </w:r>
-      <w:proofErr w:type="gramStart"/>
-      <w:r>
-        <w:t>si il</w:t>
-      </w:r>
-      <w:proofErr w:type="gramEnd"/>
-      <w:r>
-        <w:t xml:space="preserve"> a accès à la base de données, avec un sel et poivre qui permet </w:t>
-      </w:r>
-      <w:r>
-        <w:t xml:space="preserve">d’éviter l’usage d’une </w:t>
-      </w:r>
-      <w:proofErr w:type="spellStart"/>
-      <w:r>
-        <w:t>raimbow</w:t>
-      </w:r>
-      <w:proofErr w:type="spellEnd"/>
-      <w:r>
-        <w:t xml:space="preserve"> table.</w:t>
+        <w:t>Toute donnée personnelle est chiffré.</w:t>
+      </w:r>
+    </w:p>
+    <w:p>
+      <w:r>
+        <w:t xml:space="preserve">La partie d’authentification est donc géré par Clerk, et contient donc une sécurité accrue, comme avec un hashage du mot de passe avec sel et poivre, permettant ainsi de pouvoir vérifier le mot de passe sans permettre à une personne malveillante de le récupérer, même si il a accès à la base de données, avec un sel et poivre qui permet </w:t>
+      </w:r>
+      <w:r>
+        <w:t>d’éviter l’usage d’une raimbow table.</w:t>
       </w:r>
     </w:p>
     <w:p/>
     <w:p>
       <w:r>
         <w:lastRenderedPageBreak/>
-        <w:t xml:space="preserve">Les données personnelles autre que les mots de passes, comme les </w:t>
-      </w:r>
-      <w:proofErr w:type="gramStart"/>
-      <w:r>
-        <w:t>emails</w:t>
-      </w:r>
-      <w:proofErr w:type="gramEnd"/>
-      <w:r>
-        <w:t xml:space="preserve"> sont chiffrés avec une clé </w:t>
-      </w:r>
-      <w:proofErr w:type="spellStart"/>
-      <w:r>
-        <w:t>secrete</w:t>
-      </w:r>
-      <w:proofErr w:type="spellEnd"/>
-      <w:r>
-        <w:t>, qui permet de récupérer cet information (comme un envoi de mail), sans pour autant mettre en danger ces informations en cas de fuite de données.</w:t>
+        <w:t>Les données personnelles autre que les mots de passes, comme les emails sont chiffrés avec une clé secrete, qui permet de récupérer cet information (comme un envoi de mail), sans pour autant mettre en danger ces informations en cas de fuite de données.</w:t>
       </w:r>
     </w:p>
     <w:p>
@@ -2998,7 +2602,7 @@
                     <pic:cNvPicPr/>
                   </pic:nvPicPr>
                   <pic:blipFill>
-                    <a:blip r:embed="rId10"/>
+                    <a:blip r:embed="rId11"/>
                     <a:stretch>
                       <a:fillRect/>
                     </a:stretch>
@@ -3021,15 +2625,7 @@
     </w:p>
     <w:p>
       <w:r>
-        <w:t xml:space="preserve">Ce chiffrement est géré par </w:t>
-      </w:r>
-      <w:proofErr w:type="spellStart"/>
-      <w:r>
-        <w:t>BCrypt</w:t>
-      </w:r>
-      <w:proofErr w:type="spellEnd"/>
-      <w:r>
-        <w:t>, qui permet de chiffrer avec plusieurs itérations afin de rendre ce chiffrement encore plus fort.</w:t>
+        <w:t>Ce chiffrement est géré par BCrypt, qui permet de chiffrer avec plusieurs itérations afin de rendre ce chiffrement encore plus fort.</w:t>
       </w:r>
     </w:p>
     <w:p>
@@ -3044,23 +2640,7 @@
     </w:p>
     <w:p>
       <w:r>
-        <w:t xml:space="preserve">Les vulnérabilités sont couvertes par le développeur, ainsi que par un </w:t>
-      </w:r>
-      <w:proofErr w:type="spellStart"/>
-      <w:r>
-        <w:t>un</w:t>
-      </w:r>
-      <w:proofErr w:type="spellEnd"/>
-      <w:r>
-        <w:t xml:space="preserve"> scan </w:t>
-      </w:r>
-      <w:proofErr w:type="spellStart"/>
-      <w:r>
-        <w:t>SonarCloud</w:t>
-      </w:r>
-      <w:proofErr w:type="spellEnd"/>
-      <w:r>
-        <w:t>, qui est une version en ligne et gratuite (pour les projets open-sources) et permet d’avoir un tableau de bord avec les vulnérabilités, la maintenabilité, la couverture (tests unitaires) ou encore la duplication de code.</w:t>
+        <w:t>Les vulnérabilités sont couvertes par le développeur, ainsi que par un un scan SonarCloud, qui est une version en ligne et gratuite (pour les projets open-sources) et permet d’avoir un tableau de bord avec les vulnérabilités, la maintenabilité, la couverture (tests unitaires) ou encore la duplication de code.</w:t>
       </w:r>
       <w:r>
         <w:rPr>
@@ -3088,7 +2668,7 @@
                     <pic:cNvPicPr/>
                   </pic:nvPicPr>
                   <pic:blipFill>
-                    <a:blip r:embed="rId11"/>
+                    <a:blip r:embed="rId12"/>
                     <a:stretch>
                       <a:fillRect/>
                     </a:stretch>
@@ -3111,15 +2691,7 @@
     </w:p>
     <w:p>
       <w:r>
-        <w:t xml:space="preserve">Avec ce scan </w:t>
-      </w:r>
-      <w:proofErr w:type="spellStart"/>
-      <w:r>
-        <w:t>régulié</w:t>
-      </w:r>
-      <w:proofErr w:type="spellEnd"/>
-      <w:r>
-        <w:t xml:space="preserve"> (à chaque push sur master), nous pouvons par exemple bloquer le déploiement si la note n’est pas de A ou de B</w:t>
+        <w:t>Avec ce scan régulié (à chaque push sur master), nous pouvons par exemple bloquer le déploiement si la note n’est pas de A ou de B</w:t>
       </w:r>
       <w:r>
         <w:t>, afin de ne pas mettre en production une version qui ne fonctionne pas, ou mal.</w:t>
@@ -3340,40 +2912,19 @@
           </w:tcPr>
           <w:p>
             <w:r>
-              <w:t>Utilisation d’un volume Docker dédié (</w:t>
-            </w:r>
-            <w:proofErr w:type="spellStart"/>
-            <w:r>
-              <w:t>postgres_data</w:t>
-            </w:r>
-            <w:proofErr w:type="spellEnd"/>
-            <w:r>
-              <w:t xml:space="preserve">) et backups réguliers avec </w:t>
-            </w:r>
-            <w:proofErr w:type="spellStart"/>
-            <w:r>
-              <w:t>pg_dump</w:t>
-            </w:r>
-            <w:proofErr w:type="spellEnd"/>
-          </w:p>
-        </w:tc>
-        <w:tc>
-          <w:tcPr>
-            <w:tcW w:w="0" w:type="auto"/>
-            <w:vAlign w:val="center"/>
-            <w:hideMark/>
-          </w:tcPr>
-          <w:p>
-            <w:r>
-              <w:t xml:space="preserve">Restauration via </w:t>
-            </w:r>
-            <w:proofErr w:type="spellStart"/>
-            <w:r>
-              <w:t>pg_restore</w:t>
-            </w:r>
-            <w:proofErr w:type="spellEnd"/>
-            <w:r>
-              <w:t xml:space="preserve"> depuis un dump local ou distant</w:t>
+              <w:t>Utilisation d’un volume Docker dédié (postgres_data) et backups réguliers avec pg_dump</w:t>
+            </w:r>
+          </w:p>
+        </w:tc>
+        <w:tc>
+          <w:tcPr>
+            <w:tcW w:w="0" w:type="auto"/>
+            <w:vAlign w:val="center"/>
+            <w:hideMark/>
+          </w:tcPr>
+          <w:p>
+            <w:r>
+              <w:t>Restauration via pg_restore depuis un dump local ou distant</w:t>
             </w:r>
           </w:p>
         </w:tc>
@@ -3426,15 +2977,7 @@
           </w:tcPr>
           <w:p>
             <w:r>
-              <w:t xml:space="preserve">Authentification via </w:t>
-            </w:r>
-            <w:proofErr w:type="spellStart"/>
-            <w:r>
-              <w:t>Clerk</w:t>
-            </w:r>
-            <w:proofErr w:type="spellEnd"/>
-            <w:r>
-              <w:t xml:space="preserve"> + vérification du rôle en BDD</w:t>
+              <w:t>Authentification via Clerk + vérification du rôle en BDD</w:t>
             </w:r>
           </w:p>
         </w:tc>
@@ -3540,15 +3083,7 @@
           </w:tcPr>
           <w:p>
             <w:r>
-              <w:t>Saturation ou déni de service (</w:t>
-            </w:r>
-            <w:proofErr w:type="spellStart"/>
-            <w:r>
-              <w:t>DoS</w:t>
-            </w:r>
-            <w:proofErr w:type="spellEnd"/>
-            <w:r>
-              <w:t>)</w:t>
+              <w:t>Saturation ou déni de service (DoS)</w:t>
             </w:r>
           </w:p>
         </w:tc>
@@ -3713,13 +3248,8 @@
             <w:hideMark/>
           </w:tcPr>
           <w:p>
-            <w:proofErr w:type="spellStart"/>
-            <w:r>
-              <w:t>Rebuild</w:t>
-            </w:r>
-            <w:proofErr w:type="spellEnd"/>
-            <w:r>
-              <w:t xml:space="preserve"> des conteneurs, documentation de rollback</w:t>
+            <w:r>
+              <w:t>Rebuild des conteneurs, documentation de rollback</w:t>
             </w:r>
           </w:p>
         </w:tc>
@@ -3814,18 +3344,8 @@
           </w:tcPr>
           <w:p>
             <w:r>
-              <w:t xml:space="preserve">Corruption du </w:t>
-            </w:r>
-            <w:proofErr w:type="gramStart"/>
-            <w:r>
-              <w:t>fichier .</w:t>
-            </w:r>
-            <w:proofErr w:type="spellStart"/>
-            <w:r>
-              <w:t>env</w:t>
-            </w:r>
-            <w:proofErr w:type="spellEnd"/>
-            <w:proofErr w:type="gramEnd"/>
+              <w:t>Corruption du fichier .env</w:t>
+            </w:r>
           </w:p>
         </w:tc>
         <w:tc>
@@ -3847,44 +3367,21 @@
             <w:hideMark/>
           </w:tcPr>
           <w:p>
-            <w:proofErr w:type="gramStart"/>
-            <w:r>
-              <w:t>Fichiers .</w:t>
-            </w:r>
-            <w:proofErr w:type="spellStart"/>
-            <w:r>
-              <w:t>env</w:t>
-            </w:r>
-            <w:proofErr w:type="spellEnd"/>
-            <w:proofErr w:type="gramEnd"/>
-            <w:r>
-              <w:t xml:space="preserve"> versionnés partiellement, stockés localement</w:t>
-            </w:r>
-          </w:p>
-        </w:tc>
-        <w:tc>
-          <w:tcPr>
-            <w:tcW w:w="0" w:type="auto"/>
-            <w:vAlign w:val="center"/>
-            <w:hideMark/>
-          </w:tcPr>
-          <w:p>
-            <w:r>
-              <w:t xml:space="preserve">Restauration à partir de sauvegarde ou </w:t>
-            </w:r>
-            <w:proofErr w:type="gramStart"/>
-            <w:r>
-              <w:t>modèle .</w:t>
-            </w:r>
-            <w:proofErr w:type="spellStart"/>
-            <w:r>
-              <w:t>env</w:t>
-            </w:r>
-            <w:proofErr w:type="gramEnd"/>
-            <w:r>
-              <w:t>.example</w:t>
-            </w:r>
-            <w:proofErr w:type="spellEnd"/>
+            <w:r>
+              <w:t>Fichiers .env versionnés partiellement, stockés localement</w:t>
+            </w:r>
+          </w:p>
+        </w:tc>
+        <w:tc>
+          <w:tcPr>
+            <w:tcW w:w="0" w:type="auto"/>
+            <w:vAlign w:val="center"/>
+            <w:hideMark/>
+          </w:tcPr>
+          <w:p>
+            <w:r>
+              <w:t>Restauration à partir de sauvegarde ou modèle .env.example</w:t>
+            </w:r>
           </w:p>
         </w:tc>
       </w:tr>
@@ -3915,32 +3412,16 @@
     </w:p>
     <w:p>
       <w:r>
-        <w:t xml:space="preserve">Le projet </w:t>
-      </w:r>
-      <w:proofErr w:type="spellStart"/>
-      <w:r>
-        <w:t>CESIZen</w:t>
-      </w:r>
-      <w:proofErr w:type="spellEnd"/>
-      <w:r>
-        <w:t xml:space="preserve"> s’inscrit dans une démarche concrète de développement et de mise en œuvre d’une plateforme web et mobile au service de la santé mentale. À travers ce travail, j’ai pu mettre en place une architecture modulaire, sécurisée et conteneurisée, facilitant à la fois le déploiement local, les tests, ainsi que la maintenabilité du projet.</w:t>
-      </w:r>
-    </w:p>
-    <w:p>
-      <w:r>
-        <w:t xml:space="preserve">L’utilisation de technologies modernes telles que Docker, Next.js, Prisma, Expo, et </w:t>
-      </w:r>
-      <w:proofErr w:type="spellStart"/>
-      <w:r>
-        <w:t>Clerk</w:t>
-      </w:r>
-      <w:proofErr w:type="spellEnd"/>
-      <w:r>
-        <w:t xml:space="preserve"> m’a permis de professionnaliser la gestion des environnements, des rôles utilisateurs et de la base de données. Les problématiques de sécurité ont été abordées dès la conception, avec la mise en place de bonnes pratiques de chiffrement, la centralisation des accès, ainsi que l’identification des risques critiques.</w:t>
+        <w:t>Le projet CESIZen s’inscrit dans une démarche concrète de développement et de mise en œuvre d’une plateforme web et mobile au service de la santé mentale. À travers ce travail, j’ai pu mettre en place une architecture modulaire, sécurisée et conteneurisée, facilitant à la fois le déploiement local, les tests, ainsi que la maintenabilité du projet.</w:t>
+      </w:r>
+    </w:p>
+    <w:p>
+      <w:r>
+        <w:t>L’utilisation de technologies modernes telles que Docker, Next.js, Prisma, Expo, et Clerk m’a permis de professionnaliser la gestion des environnements, des rôles utilisateurs et de la base de données. Les problématiques de sécurité ont été abordées dès la conception, avec la mise en place de bonnes pratiques de chiffrement, la centralisation des accès, ainsi que l’identification des risques critiques.</w:t>
       </w:r>
     </w:p>
     <w:sectPr>
-      <w:footerReference w:type="default" r:id="rId12"/>
+      <w:footerReference w:type="default" r:id="rId13"/>
       <w:pgSz w:w="11906" w:h="16838"/>
       <w:pgMar w:top="1417" w:right="1417" w:bottom="1417" w:left="1417" w:header="708" w:footer="708" w:gutter="0"/>
       <w:cols w:space="708"/>
@@ -5674,7 +5155,6 @@
   <w:style w:type="character" w:default="1" w:styleId="Policepardfaut">
     <w:name w:val="Default Paragraph Font"/>
     <w:uiPriority w:val="1"/>
-    <w:semiHidden/>
     <w:unhideWhenUsed/>
   </w:style>
   <w:style w:type="table" w:default="1" w:styleId="TableauNormal">

--- a/documents/presentation cube 3.docx
+++ b/documents/presentation cube 3.docx
@@ -10,12 +10,21 @@
           <w:szCs w:val="70"/>
         </w:rPr>
       </w:pPr>
+      <w:proofErr w:type="spellStart"/>
       <w:r>
         <w:rPr>
           <w:sz w:val="70"/>
           <w:szCs w:val="70"/>
         </w:rPr>
-        <w:t xml:space="preserve">CESIZen : Cube 3 personnel </w:t>
+        <w:t>CESIZen</w:t>
+      </w:r>
+      <w:proofErr w:type="spellEnd"/>
+      <w:r>
+        <w:rPr>
+          <w:sz w:val="70"/>
+          <w:szCs w:val="70"/>
+        </w:rPr>
+        <w:t xml:space="preserve"> : Cube 3 personnel </w:t>
       </w:r>
       <w:r>
         <w:rPr>
@@ -90,7 +99,7 @@
           <w:r>
             <w:fldChar w:fldCharType="separate"/>
           </w:r>
-          <w:hyperlink w:anchor="_Toc202445332" w:history="1">
+          <w:hyperlink w:anchor="_Toc202516016" w:history="1">
             <w:r>
               <w:rPr>
                 <w:rStyle w:val="Lienhypertexte"/>
@@ -117,7 +126,7 @@
                 <w:noProof/>
                 <w:webHidden/>
               </w:rPr>
-              <w:instrText xml:space="preserve"> PAGEREF _Toc202445332 \h </w:instrText>
+              <w:instrText xml:space="preserve"> PAGEREF _Toc202516016 \h </w:instrText>
             </w:r>
             <w:r>
               <w:rPr>
@@ -160,7 +169,7 @@
               <w:lang w:eastAsia="fr-FR"/>
             </w:rPr>
           </w:pPr>
-          <w:hyperlink w:anchor="_Toc202445333" w:history="1">
+          <w:hyperlink w:anchor="_Toc202516017" w:history="1">
             <w:r>
               <w:rPr>
                 <w:rStyle w:val="Lienhypertexte"/>
@@ -187,7 +196,7 @@
                 <w:noProof/>
                 <w:webHidden/>
               </w:rPr>
-              <w:instrText xml:space="preserve"> PAGEREF _Toc202445333 \h </w:instrText>
+              <w:instrText xml:space="preserve"> PAGEREF _Toc202516017 \h </w:instrText>
             </w:r>
             <w:r>
               <w:rPr>
@@ -230,7 +239,7 @@
               <w:lang w:eastAsia="fr-FR"/>
             </w:rPr>
           </w:pPr>
-          <w:hyperlink w:anchor="_Toc202445334" w:history="1">
+          <w:hyperlink w:anchor="_Toc202516018" w:history="1">
             <w:r>
               <w:rPr>
                 <w:rStyle w:val="Lienhypertexte"/>
@@ -257,7 +266,7 @@
                 <w:noProof/>
                 <w:webHidden/>
               </w:rPr>
-              <w:instrText xml:space="preserve"> PAGEREF _Toc202445334 \h </w:instrText>
+              <w:instrText xml:space="preserve"> PAGEREF _Toc202516018 \h </w:instrText>
             </w:r>
             <w:r>
               <w:rPr>
@@ -300,7 +309,7 @@
               <w:lang w:eastAsia="fr-FR"/>
             </w:rPr>
           </w:pPr>
-          <w:hyperlink w:anchor="_Toc202445335" w:history="1">
+          <w:hyperlink w:anchor="_Toc202516019" w:history="1">
             <w:r>
               <w:rPr>
                 <w:rStyle w:val="Lienhypertexte"/>
@@ -327,7 +336,7 @@
                 <w:noProof/>
                 <w:webHidden/>
               </w:rPr>
-              <w:instrText xml:space="preserve"> PAGEREF _Toc202445335 \h </w:instrText>
+              <w:instrText xml:space="preserve"> PAGEREF _Toc202516019 \h </w:instrText>
             </w:r>
             <w:r>
               <w:rPr>
@@ -370,7 +379,7 @@
               <w:lang w:eastAsia="fr-FR"/>
             </w:rPr>
           </w:pPr>
-          <w:hyperlink w:anchor="_Toc202445336" w:history="1">
+          <w:hyperlink w:anchor="_Toc202516020" w:history="1">
             <w:r>
               <w:rPr>
                 <w:rStyle w:val="Lienhypertexte"/>
@@ -397,7 +406,7 @@
                 <w:noProof/>
                 <w:webHidden/>
               </w:rPr>
-              <w:instrText xml:space="preserve"> PAGEREF _Toc202445336 \h </w:instrText>
+              <w:instrText xml:space="preserve"> PAGEREF _Toc202516020 \h </w:instrText>
             </w:r>
             <w:r>
               <w:rPr>
@@ -440,7 +449,7 @@
               <w:lang w:eastAsia="fr-FR"/>
             </w:rPr>
           </w:pPr>
-          <w:hyperlink w:anchor="_Toc202445337" w:history="1">
+          <w:hyperlink w:anchor="_Toc202516021" w:history="1">
             <w:r>
               <w:rPr>
                 <w:rStyle w:val="Lienhypertexte"/>
@@ -467,7 +476,7 @@
                 <w:noProof/>
                 <w:webHidden/>
               </w:rPr>
-              <w:instrText xml:space="preserve"> PAGEREF _Toc202445337 \h </w:instrText>
+              <w:instrText xml:space="preserve"> PAGEREF _Toc202516021 \h </w:instrText>
             </w:r>
             <w:r>
               <w:rPr>
@@ -510,7 +519,7 @@
               <w:lang w:eastAsia="fr-FR"/>
             </w:rPr>
           </w:pPr>
-          <w:hyperlink w:anchor="_Toc202445338" w:history="1">
+          <w:hyperlink w:anchor="_Toc202516022" w:history="1">
             <w:r>
               <w:rPr>
                 <w:rStyle w:val="Lienhypertexte"/>
@@ -537,7 +546,7 @@
                 <w:noProof/>
                 <w:webHidden/>
               </w:rPr>
-              <w:instrText xml:space="preserve"> PAGEREF _Toc202445338 \h </w:instrText>
+              <w:instrText xml:space="preserve"> PAGEREF _Toc202516022 \h </w:instrText>
             </w:r>
             <w:r>
               <w:rPr>
@@ -557,7 +566,7 @@
                 <w:noProof/>
                 <w:webHidden/>
               </w:rPr>
-              <w:t>6</w:t>
+              <w:t>7</w:t>
             </w:r>
             <w:r>
               <w:rPr>
@@ -580,7 +589,7 @@
               <w:lang w:eastAsia="fr-FR"/>
             </w:rPr>
           </w:pPr>
-          <w:hyperlink w:anchor="_Toc202445339" w:history="1">
+          <w:hyperlink w:anchor="_Toc202516023" w:history="1">
             <w:r>
               <w:rPr>
                 <w:rStyle w:val="Lienhypertexte"/>
@@ -607,7 +616,7 @@
                 <w:noProof/>
                 <w:webHidden/>
               </w:rPr>
-              <w:instrText xml:space="preserve"> PAGEREF _Toc202445339 \h </w:instrText>
+              <w:instrText xml:space="preserve"> PAGEREF _Toc202516023 \h </w:instrText>
             </w:r>
             <w:r>
               <w:rPr>
@@ -627,7 +636,7 @@
                 <w:noProof/>
                 <w:webHidden/>
               </w:rPr>
-              <w:t>6</w:t>
+              <w:t>7</w:t>
             </w:r>
             <w:r>
               <w:rPr>
@@ -650,7 +659,7 @@
               <w:lang w:eastAsia="fr-FR"/>
             </w:rPr>
           </w:pPr>
-          <w:hyperlink w:anchor="_Toc202445340" w:history="1">
+          <w:hyperlink w:anchor="_Toc202516024" w:history="1">
             <w:r>
               <w:rPr>
                 <w:rStyle w:val="Lienhypertexte"/>
@@ -677,7 +686,7 @@
                 <w:noProof/>
                 <w:webHidden/>
               </w:rPr>
-              <w:instrText xml:space="preserve"> PAGEREF _Toc202445340 \h </w:instrText>
+              <w:instrText xml:space="preserve"> PAGEREF _Toc202516024 \h </w:instrText>
             </w:r>
             <w:r>
               <w:rPr>
@@ -720,7 +729,7 @@
               <w:lang w:eastAsia="fr-FR"/>
             </w:rPr>
           </w:pPr>
-          <w:hyperlink w:anchor="_Toc202445341" w:history="1">
+          <w:hyperlink w:anchor="_Toc202516025" w:history="1">
             <w:r>
               <w:rPr>
                 <w:rStyle w:val="Lienhypertexte"/>
@@ -747,7 +756,7 @@
                 <w:noProof/>
                 <w:webHidden/>
               </w:rPr>
-              <w:instrText xml:space="preserve"> PAGEREF _Toc202445341 \h </w:instrText>
+              <w:instrText xml:space="preserve"> PAGEREF _Toc202516025 \h </w:instrText>
             </w:r>
             <w:r>
               <w:rPr>
@@ -790,7 +799,7 @@
               <w:lang w:eastAsia="fr-FR"/>
             </w:rPr>
           </w:pPr>
-          <w:hyperlink w:anchor="_Toc202445342" w:history="1">
+          <w:hyperlink w:anchor="_Toc202516026" w:history="1">
             <w:r>
               <w:rPr>
                 <w:rStyle w:val="Lienhypertexte"/>
@@ -817,7 +826,7 @@
                 <w:noProof/>
                 <w:webHidden/>
               </w:rPr>
-              <w:instrText xml:space="preserve"> PAGEREF _Toc202445342 \h </w:instrText>
+              <w:instrText xml:space="preserve"> PAGEREF _Toc202516026 \h </w:instrText>
             </w:r>
             <w:r>
               <w:rPr>
@@ -860,7 +869,7 @@
               <w:lang w:eastAsia="fr-FR"/>
             </w:rPr>
           </w:pPr>
-          <w:hyperlink w:anchor="_Toc202445343" w:history="1">
+          <w:hyperlink w:anchor="_Toc202516027" w:history="1">
             <w:r>
               <w:rPr>
                 <w:rStyle w:val="Lienhypertexte"/>
@@ -887,7 +896,7 @@
                 <w:noProof/>
                 <w:webHidden/>
               </w:rPr>
-              <w:instrText xml:space="preserve"> PAGEREF _Toc202445343 \h </w:instrText>
+              <w:instrText xml:space="preserve"> PAGEREF _Toc202516027 \h </w:instrText>
             </w:r>
             <w:r>
               <w:rPr>
@@ -930,7 +939,7 @@
               <w:lang w:eastAsia="fr-FR"/>
             </w:rPr>
           </w:pPr>
-          <w:hyperlink w:anchor="_Toc202445344" w:history="1">
+          <w:hyperlink w:anchor="_Toc202516028" w:history="1">
             <w:r>
               <w:rPr>
                 <w:rStyle w:val="Lienhypertexte"/>
@@ -957,7 +966,7 @@
                 <w:noProof/>
                 <w:webHidden/>
               </w:rPr>
-              <w:instrText xml:space="preserve"> PAGEREF _Toc202445344 \h </w:instrText>
+              <w:instrText xml:space="preserve"> PAGEREF _Toc202516028 \h </w:instrText>
             </w:r>
             <w:r>
               <w:rPr>
@@ -1000,7 +1009,7 @@
               <w:lang w:eastAsia="fr-FR"/>
             </w:rPr>
           </w:pPr>
-          <w:hyperlink w:anchor="_Toc202445345" w:history="1">
+          <w:hyperlink w:anchor="_Toc202516029" w:history="1">
             <w:r>
               <w:rPr>
                 <w:rStyle w:val="Lienhypertexte"/>
@@ -1027,7 +1036,7 @@
                 <w:noProof/>
                 <w:webHidden/>
               </w:rPr>
-              <w:instrText xml:space="preserve"> PAGEREF _Toc202445345 \h </w:instrText>
+              <w:instrText xml:space="preserve"> PAGEREF _Toc202516029 \h </w:instrText>
             </w:r>
             <w:r>
               <w:rPr>
@@ -1070,7 +1079,7 @@
               <w:lang w:eastAsia="fr-FR"/>
             </w:rPr>
           </w:pPr>
-          <w:hyperlink w:anchor="_Toc202445346" w:history="1">
+          <w:hyperlink w:anchor="_Toc202516030" w:history="1">
             <w:r>
               <w:rPr>
                 <w:rStyle w:val="Lienhypertexte"/>
@@ -1097,7 +1106,7 @@
                 <w:noProof/>
                 <w:webHidden/>
               </w:rPr>
-              <w:instrText xml:space="preserve"> PAGEREF _Toc202445346 \h </w:instrText>
+              <w:instrText xml:space="preserve"> PAGEREF _Toc202516030 \h </w:instrText>
             </w:r>
             <w:r>
               <w:rPr>
@@ -1140,7 +1149,7 @@
               <w:lang w:eastAsia="fr-FR"/>
             </w:rPr>
           </w:pPr>
-          <w:hyperlink w:anchor="_Toc202445347" w:history="1">
+          <w:hyperlink w:anchor="_Toc202516031" w:history="1">
             <w:r>
               <w:rPr>
                 <w:rStyle w:val="Lienhypertexte"/>
@@ -1167,7 +1176,7 @@
                 <w:noProof/>
                 <w:webHidden/>
               </w:rPr>
-              <w:instrText xml:space="preserve"> PAGEREF _Toc202445347 \h </w:instrText>
+              <w:instrText xml:space="preserve"> PAGEREF _Toc202516031 \h </w:instrText>
             </w:r>
             <w:r>
               <w:rPr>
@@ -1245,12 +1254,33 @@
         <w:t>L</w:t>
       </w:r>
       <w:r>
-        <w:t>e projet CESIZen a été développé afin de répondre à une problématique sociétale forte : la sensibilisation à la santé mentale et la gestion du stress.</w:t>
-      </w:r>
-    </w:p>
-    <w:p>
-      <w:r>
-        <w:t>CESIZen est une application web et mobile qui vise à accompagner les utilisateurs dans la compréhension de leur état émotionnel, en leur fournissant des outils adaptés : informations fiables, auto-diagnostics, exercices de respiration, journal émotionnel, etc.</w:t>
+        <w:t xml:space="preserve">e projet </w:t>
+      </w:r>
+      <w:proofErr w:type="spellStart"/>
+      <w:r>
+        <w:t>CESIZen</w:t>
+      </w:r>
+      <w:proofErr w:type="spellEnd"/>
+      <w:r>
+        <w:t xml:space="preserve"> a été développé afin de répondre à une problématique sociétale forte : la sensibilisation à la santé mentale et la gestion du stress.</w:t>
+      </w:r>
+    </w:p>
+    <w:p>
+      <w:proofErr w:type="spellStart"/>
+      <w:r>
+        <w:t>CESIZen</w:t>
+      </w:r>
+      <w:proofErr w:type="spellEnd"/>
+      <w:r>
+        <w:t xml:space="preserve"> est une application web et mobile qui vise à accompagner les utilisateurs dans la compréhension de leur état émotionnel, en leur fournissant des outils adaptés : informations fiables, </w:t>
+      </w:r>
+      <w:proofErr w:type="spellStart"/>
+      <w:r>
+        <w:t>auto-diagnostics</w:t>
+      </w:r>
+      <w:proofErr w:type="spellEnd"/>
+      <w:r>
+        <w:t>, exercices de respiration, journal émotionnel, etc.</w:t>
       </w:r>
     </w:p>
     <w:p>
@@ -1317,7 +1347,15 @@
         <w:t>interface d’administration</w:t>
       </w:r>
       <w:r>
-        <w:t xml:space="preserve"> en React,</w:t>
+        <w:t xml:space="preserve"> en </w:t>
+      </w:r>
+      <w:proofErr w:type="spellStart"/>
+      <w:r>
+        <w:t>React</w:t>
+      </w:r>
+      <w:proofErr w:type="spellEnd"/>
+      <w:r>
+        <w:t>,</w:t>
       </w:r>
     </w:p>
     <w:p>
@@ -1340,12 +1378,21 @@
       <w:r>
         <w:t xml:space="preserve"> développée avec </w:t>
       </w:r>
+      <w:proofErr w:type="spellStart"/>
       <w:r>
         <w:rPr>
           <w:b/>
           <w:bCs/>
         </w:rPr>
-        <w:t>React Native (Expo)</w:t>
+        <w:t>React</w:t>
+      </w:r>
+      <w:proofErr w:type="spellEnd"/>
+      <w:r>
+        <w:rPr>
+          <w:b/>
+          <w:bCs/>
+        </w:rPr>
+        <w:t xml:space="preserve"> Native (Expo)</w:t>
       </w:r>
       <w:r>
         <w:t>.</w:t>
@@ -1353,7 +1400,15 @@
     </w:p>
     <w:p>
       <w:r>
-        <w:t>L’ensemble s’appuie sur une base de données PostgreSQL conteneurisée via Docker, et l’authentification est gérée par la solution Clerk, enrichie par une gestion des rôles stockée en base.</w:t>
+        <w:t xml:space="preserve">L’ensemble s’appuie sur une base de données PostgreSQL conteneurisée via Docker, et l’authentification est gérée par la solution </w:t>
+      </w:r>
+      <w:proofErr w:type="spellStart"/>
+      <w:r>
+        <w:t>Clerk</w:t>
+      </w:r>
+      <w:proofErr w:type="spellEnd"/>
+      <w:r>
+        <w:t>, enrichie par une gestion des rôles stockée en base.</w:t>
       </w:r>
     </w:p>
     <w:p>
@@ -1398,7 +1453,7 @@
       <w:pPr>
         <w:pStyle w:val="Titre1"/>
       </w:pPr>
-      <w:bookmarkStart w:id="0" w:name="_Toc202445332"/>
+      <w:bookmarkStart w:id="0" w:name="_Toc202516016"/>
       <w:r>
         <w:lastRenderedPageBreak/>
         <w:t>Architecture technique</w:t>
@@ -1409,7 +1464,7 @@
       <w:pPr>
         <w:pStyle w:val="Titre3"/>
       </w:pPr>
-      <w:bookmarkStart w:id="1" w:name="_Toc202445333"/>
+      <w:bookmarkStart w:id="1" w:name="_Toc202516017"/>
       <w:r>
         <w:t>Vue d’ensemble</w:t>
       </w:r>
@@ -1468,7 +1523,23 @@
           <w:b/>
           <w:bCs/>
         </w:rPr>
-        <w:t>Frontend Admin (React)</w:t>
+        <w:t>Frontend Admin (</w:t>
+      </w:r>
+      <w:proofErr w:type="spellStart"/>
+      <w:r>
+        <w:rPr>
+          <w:b/>
+          <w:bCs/>
+        </w:rPr>
+        <w:t>React</w:t>
+      </w:r>
+      <w:proofErr w:type="spellEnd"/>
+      <w:r>
+        <w:rPr>
+          <w:b/>
+          <w:bCs/>
+        </w:rPr>
+        <w:t>)</w:t>
       </w:r>
       <w:r>
         <w:t xml:space="preserve"> : interface dédiée aux administrateurs pour gérer les contenus, les utilisateurs et les modules.</w:t>
@@ -1486,7 +1557,23 @@
           <w:b/>
           <w:bCs/>
         </w:rPr>
-        <w:t>Application mobile (Expo/React Native)</w:t>
+        <w:t>Application mobile (Expo/</w:t>
+      </w:r>
+      <w:proofErr w:type="spellStart"/>
+      <w:r>
+        <w:rPr>
+          <w:b/>
+          <w:bCs/>
+        </w:rPr>
+        <w:t>React</w:t>
+      </w:r>
+      <w:proofErr w:type="spellEnd"/>
+      <w:r>
+        <w:rPr>
+          <w:b/>
+          <w:bCs/>
+        </w:rPr>
+        <w:t xml:space="preserve"> Native)</w:t>
       </w:r>
       <w:r>
         <w:t xml:space="preserve"> : destinée aux utilisateurs finaux, elle permet l’interaction avec toutes les fonctionnalités proposées.</w:t>
@@ -1511,7 +1598,7 @@
       <w:pPr>
         <w:pStyle w:val="Titre3"/>
       </w:pPr>
-      <w:bookmarkStart w:id="2" w:name="_Toc202445334"/>
+      <w:bookmarkStart w:id="2" w:name="_Toc202516018"/>
       <w:r>
         <w:t>Schéma d’architecture</w:t>
       </w:r>
@@ -1585,7 +1672,7 @@
       <w:pPr>
         <w:pStyle w:val="Titre3"/>
       </w:pPr>
-      <w:bookmarkStart w:id="3" w:name="_Toc202445335"/>
+      <w:bookmarkStart w:id="3" w:name="_Toc202516019"/>
       <w:r>
         <w:lastRenderedPageBreak/>
         <w:t>Choix des technologies</w:t>
@@ -1735,8 +1822,13 @@
               <w:t>intuitif</w:t>
             </w:r>
             <w:r>
-              <w:t>, ORM fiable, facilité avec TypeScript</w:t>
-            </w:r>
+              <w:t xml:space="preserve">, ORM fiable, facilité avec </w:t>
+            </w:r>
+            <w:proofErr w:type="spellStart"/>
+            <w:r>
+              <w:t>TypeScript</w:t>
+            </w:r>
+            <w:proofErr w:type="spellEnd"/>
           </w:p>
         </w:tc>
       </w:tr>
@@ -1767,8 +1859,13 @@
             <w:hideMark/>
           </w:tcPr>
           <w:p>
-            <w:r>
-              <w:t>React + Vite</w:t>
+            <w:proofErr w:type="spellStart"/>
+            <w:r>
+              <w:t>React</w:t>
+            </w:r>
+            <w:proofErr w:type="spellEnd"/>
+            <w:r>
+              <w:t xml:space="preserve"> + Vite</w:t>
             </w:r>
           </w:p>
         </w:tc>
@@ -1812,8 +1909,13 @@
             <w:hideMark/>
           </w:tcPr>
           <w:p>
-            <w:r>
-              <w:t>React Native (Expo)</w:t>
+            <w:proofErr w:type="spellStart"/>
+            <w:r>
+              <w:t>React</w:t>
+            </w:r>
+            <w:proofErr w:type="spellEnd"/>
+            <w:r>
+              <w:t xml:space="preserve"> Native (Expo)</w:t>
             </w:r>
           </w:p>
         </w:tc>
@@ -1931,6 +2033,7 @@
             <w:hideMark/>
           </w:tcPr>
           <w:p>
+            <w:proofErr w:type="spellStart"/>
             <w:r>
               <w:rPr>
                 <w:b/>
@@ -1938,17 +2041,23 @@
               </w:rPr>
               <w:t>Auth</w:t>
             </w:r>
-          </w:p>
-        </w:tc>
-        <w:tc>
-          <w:tcPr>
-            <w:tcW w:w="0" w:type="auto"/>
-            <w:vAlign w:val="center"/>
-            <w:hideMark/>
-          </w:tcPr>
-          <w:p>
-            <w:r>
-              <w:t>Clerk + rôles BDD</w:t>
+            <w:proofErr w:type="spellEnd"/>
+          </w:p>
+        </w:tc>
+        <w:tc>
+          <w:tcPr>
+            <w:tcW w:w="0" w:type="auto"/>
+            <w:vAlign w:val="center"/>
+            <w:hideMark/>
+          </w:tcPr>
+          <w:p>
+            <w:proofErr w:type="spellStart"/>
+            <w:r>
+              <w:t>Clerk</w:t>
+            </w:r>
+            <w:proofErr w:type="spellEnd"/>
+            <w:r>
+              <w:t xml:space="preserve"> + rôles BDD</w:t>
             </w:r>
           </w:p>
         </w:tc>
@@ -1984,7 +2093,7 @@
       <w:pPr>
         <w:pStyle w:val="Titre1"/>
       </w:pPr>
-      <w:bookmarkStart w:id="4" w:name="_Toc202445336"/>
+      <w:bookmarkStart w:id="4" w:name="_Toc202516020"/>
       <w:r>
         <w:lastRenderedPageBreak/>
         <w:t>Déploiement de l’application</w:t>
@@ -1995,7 +2104,7 @@
       <w:pPr>
         <w:pStyle w:val="Titre3"/>
       </w:pPr>
-      <w:bookmarkStart w:id="5" w:name="_Toc202445337"/>
+      <w:bookmarkStart w:id="5" w:name="_Toc202516021"/>
       <w:r>
         <w:t>Méthode de déploiement</w:t>
       </w:r>
@@ -2003,29 +2112,39 @@
     </w:p>
     <w:p>
       <w:r>
-        <w:t>Le déploiement se fait via la CI/CD intégré à Github.</w:t>
+        <w:t xml:space="preserve">Le déploiement se fait via la CI/CD intégré à </w:t>
+      </w:r>
+      <w:proofErr w:type="spellStart"/>
+      <w:r>
+        <w:t>Github</w:t>
+      </w:r>
+      <w:proofErr w:type="spellEnd"/>
+      <w:r>
+        <w:t>.</w:t>
       </w:r>
       <w:r>
         <w:br/>
       </w:r>
       <w:r>
         <w:br/>
-        <w:t>La CI/CD se met en marche uniquement si un push est fait sur develop, afin de déployer l’environnement de dev, et sur master pour l’environnement de production.</w:t>
+        <w:t xml:space="preserve">La CI/CD se met en marche uniquement si un push est fait sur </w:t>
+      </w:r>
+      <w:proofErr w:type="spellStart"/>
+      <w:r>
+        <w:t>develop</w:t>
+      </w:r>
+      <w:proofErr w:type="spellEnd"/>
+      <w:r>
+        <w:t>, afin de déployer l’environnement de dev, et sur master pour l’environnement de production.</w:t>
       </w:r>
     </w:p>
     <w:p>
       <w:r>
         <w:drawing>
-          <wp:inline distT="0" distB="0" distL="0" distR="0" wp14:anchorId="15B97ADE" wp14:editId="36B7075C">
-            <wp:extent cx="4613494" cy="2346960"/>
+          <wp:inline distT="0" distB="0" distL="0" distR="0" wp14:anchorId="3D8CD3E5" wp14:editId="78B34CB8">
+            <wp:extent cx="5760720" cy="2381885"/>
             <wp:effectExtent l="0" t="0" r="0" b="0"/>
-            <wp:docPr id="3" name="Image 2" descr="Une image contenant texte, diagramme, capture d’écran, Plan&#10;&#10;Le contenu généré par l’IA peut être incorrect.">
-              <a:extLst xmlns:a="http://schemas.openxmlformats.org/drawingml/2006/main">
-                <a:ext uri="{FF2B5EF4-FFF2-40B4-BE49-F238E27FC236}">
-                  <a16:creationId xmlns:a16="http://schemas.microsoft.com/office/drawing/2014/main" id="{749F1668-BF58-84AA-C5C0-2436C9CC1A2E}"/>
-                </a:ext>
-              </a:extLst>
-            </wp:docPr>
+            <wp:docPr id="1442737635" name="Image 2" descr="Une image contenant diagramme, texte, capture d’écran, ligne&#10;&#10;Le contenu généré par l’IA peut être incorrect."/>
             <wp:cNvGraphicFramePr>
               <a:graphicFrameLocks xmlns:a="http://schemas.openxmlformats.org/drawingml/2006/main" noChangeAspect="1"/>
             </wp:cNvGraphicFramePr>
@@ -2033,15 +2152,9 @@
               <a:graphicData uri="http://schemas.openxmlformats.org/drawingml/2006/picture">
                 <pic:pic xmlns:pic="http://schemas.openxmlformats.org/drawingml/2006/picture">
                   <pic:nvPicPr>
-                    <pic:cNvPr id="3" name="Image 2" descr="Une image contenant texte, diagramme, capture d’écran, Plan&#10;&#10;Le contenu généré par l’IA peut être incorrect.">
-                      <a:extLst>
-                        <a:ext uri="{FF2B5EF4-FFF2-40B4-BE49-F238E27FC236}">
-                          <a16:creationId xmlns:a16="http://schemas.microsoft.com/office/drawing/2014/main" id="{749F1668-BF58-84AA-C5C0-2436C9CC1A2E}"/>
-                        </a:ext>
-                      </a:extLst>
-                    </pic:cNvPr>
+                    <pic:cNvPr id="1442737635" name="Image 2" descr="Une image contenant diagramme, texte, capture d’écran, ligne&#10;&#10;Le contenu généré par l’IA peut être incorrect."/>
                     <pic:cNvPicPr>
-                      <a:picLocks noChangeAspect="1"/>
+                      <a:picLocks noChangeAspect="1" noChangeArrowheads="1"/>
                     </pic:cNvPicPr>
                   </pic:nvPicPr>
                   <pic:blipFill>
@@ -2052,18 +2165,23 @@
                         </a:ext>
                       </a:extLst>
                     </a:blip>
+                    <a:srcRect/>
                     <a:stretch>
                       <a:fillRect/>
                     </a:stretch>
                   </pic:blipFill>
-                  <pic:spPr>
+                  <pic:spPr bwMode="auto">
                     <a:xfrm>
                       <a:off x="0" y="0"/>
-                      <a:ext cx="4613494" cy="2346960"/>
+                      <a:ext cx="5760720" cy="2381885"/>
                     </a:xfrm>
                     <a:prstGeom prst="rect">
                       <a:avLst/>
                     </a:prstGeom>
+                    <a:noFill/>
+                    <a:ln>
+                      <a:noFill/>
+                    </a:ln>
                   </pic:spPr>
                 </pic:pic>
               </a:graphicData>
@@ -2072,6 +2190,7 @@
         </w:drawing>
       </w:r>
     </w:p>
+    <w:p/>
     <w:p>
       <w:r>
         <w:t xml:space="preserve">Elle est </w:t>
@@ -2140,7 +2259,49 @@
         <w:rPr>
           <w:lang w:val="en-US"/>
         </w:rPr>
-        <w:t>Build &amp; Push docker image : Push l’image docker</w:t>
+        <w:t xml:space="preserve">Build &amp; </w:t>
+      </w:r>
+      <w:proofErr w:type="gramStart"/>
+      <w:r>
+        <w:rPr>
+          <w:lang w:val="en-US"/>
+        </w:rPr>
+        <w:t>Push</w:t>
+      </w:r>
+      <w:proofErr w:type="gramEnd"/>
+      <w:r>
+        <w:rPr>
+          <w:lang w:val="en-US"/>
+        </w:rPr>
+        <w:t xml:space="preserve"> docker </w:t>
+      </w:r>
+      <w:proofErr w:type="gramStart"/>
+      <w:r>
+        <w:rPr>
+          <w:lang w:val="en-US"/>
+        </w:rPr>
+        <w:t>image :</w:t>
+      </w:r>
+      <w:proofErr w:type="gramEnd"/>
+      <w:r>
+        <w:rPr>
+          <w:lang w:val="en-US"/>
+        </w:rPr>
+        <w:t xml:space="preserve"> Push </w:t>
+      </w:r>
+      <w:proofErr w:type="spellStart"/>
+      <w:r>
+        <w:rPr>
+          <w:lang w:val="en-US"/>
+        </w:rPr>
+        <w:t>l’image</w:t>
+      </w:r>
+      <w:proofErr w:type="spellEnd"/>
+      <w:r>
+        <w:rPr>
+          <w:lang w:val="en-US"/>
+        </w:rPr>
+        <w:t xml:space="preserve"> docker</w:t>
       </w:r>
     </w:p>
     <w:p>
@@ -2151,8 +2312,21 @@
           <w:numId w:val="7"/>
         </w:numPr>
       </w:pPr>
-      <w:r>
-        <w:t>Deploy DEV to Server : Si push sur develop, se connecte au serve</w:t>
+      <w:proofErr w:type="spellStart"/>
+      <w:r>
+        <w:t>Deploy</w:t>
+      </w:r>
+      <w:proofErr w:type="spellEnd"/>
+      <w:r>
+        <w:t xml:space="preserve"> DEV to Server : Si push sur </w:t>
+      </w:r>
+      <w:proofErr w:type="spellStart"/>
+      <w:r>
+        <w:t>develop</w:t>
+      </w:r>
+      <w:proofErr w:type="spellEnd"/>
+      <w:r>
+        <w:t>, se connecte au serve</w:t>
       </w:r>
       <w:r>
         <w:t xml:space="preserve">ur pour déployer </w:t>
@@ -2169,8 +2343,13 @@
           <w:numId w:val="7"/>
         </w:numPr>
       </w:pPr>
-      <w:r>
-        <w:t>Deploy PROD to Server : Si push sur master, se connecte au serveur pour déployer en environnement de prod</w:t>
+      <w:proofErr w:type="spellStart"/>
+      <w:r>
+        <w:t>Deploy</w:t>
+      </w:r>
+      <w:proofErr w:type="spellEnd"/>
+      <w:r>
+        <w:t xml:space="preserve"> PROD to Server : Si push sur master, se connecte au serveur pour déployer en environnement de prod</w:t>
       </w:r>
     </w:p>
     <w:p>
@@ -2181,8 +2360,21 @@
           <w:numId w:val="7"/>
         </w:numPr>
       </w:pPr>
-      <w:r>
-        <w:t>SonarCloud Scan : effectue un scan SonarCloud.</w:t>
+      <w:proofErr w:type="spellStart"/>
+      <w:r>
+        <w:t>SonarCloud</w:t>
+      </w:r>
+      <w:proofErr w:type="spellEnd"/>
+      <w:r>
+        <w:t xml:space="preserve"> Scan : effectue un scan </w:t>
+      </w:r>
+      <w:proofErr w:type="spellStart"/>
+      <w:r>
+        <w:t>SonarCloud</w:t>
+      </w:r>
+      <w:proofErr w:type="spellEnd"/>
+      <w:r>
+        <w:t>.</w:t>
       </w:r>
     </w:p>
     <w:p>
@@ -2194,7 +2386,7 @@
       <w:pPr>
         <w:pStyle w:val="Titre3"/>
       </w:pPr>
-      <w:bookmarkStart w:id="6" w:name="_Toc202445338"/>
+      <w:bookmarkStart w:id="6" w:name="_Toc202516022"/>
       <w:r>
         <w:lastRenderedPageBreak/>
         <w:t>Déploiement mobile</w:t>
@@ -2203,23 +2395,59 @@
     </w:p>
     <w:p>
       <w:r>
-        <w:t>Le déploiement mobile se fait via EAS de Expo.</w:t>
+        <w:t xml:space="preserve">Le déploiement mobile se fait via EAS </w:t>
+      </w:r>
+      <w:proofErr w:type="gramStart"/>
+      <w:r>
+        <w:t>de Expo</w:t>
+      </w:r>
+      <w:proofErr w:type="gramEnd"/>
+      <w:r>
+        <w:t>.</w:t>
       </w:r>
       <w:r>
         <w:br/>
-        <w:t>Il permet de générer un APK pour android, ou IPA pour apple.</w:t>
-      </w:r>
-    </w:p>
-    <w:p>
-      <w:r>
-        <w:t xml:space="preserve">Une fois fait, le fichier est à fournir aux utilisateur, comme par exemple à travers le Play Store ou l’Apple Store. </w:t>
+        <w:t xml:space="preserve">Il permet de générer un APK pour </w:t>
+      </w:r>
+      <w:proofErr w:type="spellStart"/>
+      <w:r>
+        <w:t>android</w:t>
+      </w:r>
+      <w:proofErr w:type="spellEnd"/>
+      <w:r>
+        <w:t xml:space="preserve">, ou IPA pour </w:t>
+      </w:r>
+      <w:proofErr w:type="spellStart"/>
+      <w:r>
+        <w:t>apple</w:t>
+      </w:r>
+      <w:proofErr w:type="spellEnd"/>
+      <w:r>
+        <w:t>.</w:t>
+      </w:r>
+    </w:p>
+    <w:p>
+      <w:r>
+        <w:t>Une fois fait, le fichier est à fournir aux utilisateur</w:t>
+      </w:r>
+      <w:r>
+        <w:t>s</w:t>
+      </w:r>
+      <w:r>
+        <w:t xml:space="preserve">, </w:t>
+      </w:r>
+      <w:r>
+        <w:t>comme</w:t>
+      </w:r>
+      <w:r>
+        <w:t xml:space="preserve"> à travers le Play Store ou l’Apple Store. </w:t>
       </w:r>
     </w:p>
     <w:p>
       <w:pPr>
         <w:pStyle w:val="Titre3"/>
       </w:pPr>
-      <w:bookmarkStart w:id="7" w:name="_Toc202445339"/>
+      <w:bookmarkStart w:id="7" w:name="_Toc202516023"/>
       <w:r>
         <w:t>Environnements</w:t>
       </w:r>
@@ -2227,7 +2455,13 @@
     </w:p>
     <w:p>
       <w:r>
-        <w:t xml:space="preserve">Comme dit précédemment, nous avons 2 environnement : </w:t>
+        <w:t>Comme dit précédemment, nous avons 2 environnement</w:t>
+      </w:r>
+      <w:r>
+        <w:t>s</w:t>
+      </w:r>
+      <w:r>
+        <w:t xml:space="preserve"> : </w:t>
       </w:r>
     </w:p>
     <w:p>
@@ -2396,9 +2630,11 @@
           <w:numId w:val="7"/>
         </w:numPr>
       </w:pPr>
+      <w:proofErr w:type="spellStart"/>
       <w:r>
         <w:t>Postgres</w:t>
       </w:r>
+      <w:proofErr w:type="spellEnd"/>
       <w:r>
         <w:t> :</w:t>
       </w:r>
@@ -2453,7 +2689,7 @@
       <w:pPr>
         <w:pStyle w:val="Titre1"/>
       </w:pPr>
-      <w:bookmarkStart w:id="8" w:name="_Toc202445340"/>
+      <w:bookmarkStart w:id="8" w:name="_Toc202516024"/>
       <w:r>
         <w:lastRenderedPageBreak/>
         <w:t>Sécurité de l’infrastructure</w:t>
@@ -2464,7 +2700,7 @@
       <w:pPr>
         <w:pStyle w:val="Titre3"/>
       </w:pPr>
-      <w:bookmarkStart w:id="9" w:name="_Toc202445341"/>
+      <w:bookmarkStart w:id="9" w:name="_Toc202516025"/>
       <w:r>
         <w:t>Infrastructure</w:t>
       </w:r>
@@ -2472,15 +2708,34 @@
     </w:p>
     <w:p>
       <w:r>
-        <w:t>L’infrastructure est géré par AWS.</w:t>
+        <w:t xml:space="preserve">L’infrastructure est </w:t>
+      </w:r>
+      <w:r>
+        <w:t>gérée</w:t>
+      </w:r>
+      <w:r>
+        <w:t xml:space="preserve"> par AWS.</w:t>
       </w:r>
     </w:p>
     <w:p>
       <w:r>
         <w:t>Nous avons donc un EC2 (</w:t>
       </w:r>
-      <w:r>
-        <w:t>Elastic Compute Cloud</w:t>
+      <w:proofErr w:type="spellStart"/>
+      <w:r>
+        <w:t>Elastic</w:t>
+      </w:r>
+      <w:proofErr w:type="spellEnd"/>
+      <w:r>
+        <w:t xml:space="preserve"> </w:t>
+      </w:r>
+      <w:proofErr w:type="spellStart"/>
+      <w:r>
+        <w:t>Compute</w:t>
+      </w:r>
+      <w:proofErr w:type="spellEnd"/>
+      <w:r>
+        <w:t xml:space="preserve"> Cloud</w:t>
       </w:r>
       <w:r>
         <w:t>), qui est un serveur virtuel.</w:t>
@@ -2488,14 +2743,22 @@
     </w:p>
     <w:p>
       <w:r>
-        <w:t>Afin de garantir une IP fixe, nous lions une IP Elastic à notre serveur.</w:t>
+        <w:t xml:space="preserve">Afin de garantir une IP fixe, nous lions une IP </w:t>
+      </w:r>
+      <w:proofErr w:type="spellStart"/>
+      <w:r>
+        <w:t>Elastic</w:t>
+      </w:r>
+      <w:proofErr w:type="spellEnd"/>
+      <w:r>
+        <w:t xml:space="preserve"> à notre serveur.</w:t>
       </w:r>
     </w:p>
     <w:p>
       <w:pPr>
         <w:pStyle w:val="Titre3"/>
       </w:pPr>
-      <w:bookmarkStart w:id="10" w:name="_Toc202445342"/>
+      <w:bookmarkStart w:id="10" w:name="_Toc202516026"/>
       <w:r>
         <w:t>Accès réseau et ports</w:t>
       </w:r>
@@ -2520,7 +2783,7 @@
       <w:pPr>
         <w:pStyle w:val="Titre3"/>
       </w:pPr>
-      <w:bookmarkStart w:id="11" w:name="_Toc202445343"/>
+      <w:bookmarkStart w:id="11" w:name="_Toc202516027"/>
       <w:r>
         <w:t>Authentification</w:t>
       </w:r>
@@ -2528,12 +2791,42 @@
     </w:p>
     <w:p>
       <w:r>
-        <w:t>L’authentification est géré par Clerk, ainsi que par une surcouche géré en base de données afin de gérer le rôle de l’utilisateur (Utilisateur ou Administrateur).</w:t>
-      </w:r>
-    </w:p>
-    <w:p>
-      <w:r>
-        <w:t>L’inscription Clerk gère l’authentification et génère un id unique pour chaque utilisateur. Cet ID est récupéré par l’application, puis inséré en base de données.</w:t>
+        <w:t>L’authentification est géré</w:t>
+      </w:r>
+      <w:r>
+        <w:t>e</w:t>
+      </w:r>
+      <w:r>
+        <w:t xml:space="preserve"> par </w:t>
+      </w:r>
+      <w:proofErr w:type="spellStart"/>
+      <w:r>
+        <w:t>Clerk</w:t>
+      </w:r>
+      <w:proofErr w:type="spellEnd"/>
+      <w:r>
+        <w:t xml:space="preserve">, ainsi que par </w:t>
+      </w:r>
+      <w:proofErr w:type="gramStart"/>
+      <w:r>
+        <w:t>une surcouche géré</w:t>
+      </w:r>
+      <w:proofErr w:type="gramEnd"/>
+      <w:r>
+        <w:t xml:space="preserve"> en base de données afin de gérer le rôle de l’utilisateur (Utilisateur ou Administrateur).</w:t>
+      </w:r>
+    </w:p>
+    <w:p>
+      <w:r>
+        <w:t xml:space="preserve">L’inscription </w:t>
+      </w:r>
+      <w:proofErr w:type="spellStart"/>
+      <w:r>
+        <w:t>Clerk</w:t>
+      </w:r>
+      <w:proofErr w:type="spellEnd"/>
+      <w:r>
+        <w:t xml:space="preserve"> gère l’authentification et génère un id unique pour chaque utilisateur. Cet ID est récupéré par l’application, puis inséré en base de données.</w:t>
       </w:r>
     </w:p>
     <w:p/>
@@ -2543,19 +2836,114 @@
       </w:r>
       <w:r>
         <w:br/>
-        <w:t>L’access token est un token à durée limitée et permet avec une clé secrète de vérifier que l’utilisateur qui fait la requête est bien l’utilisateur à l’origine, et non une usurpation.</w:t>
-      </w:r>
-    </w:p>
-    <w:p>
-      <w:r>
-        <w:t>Ce token est valide pendant 9 minutes. Pour récupérer un autre token, nous avons accès à un autre token, qui s’appelle un Refresh Token, qui a une validité de 24 heures et qui permets de regénérer un access token. Si le refresh token n’est plus valide, l’utilisateur doit alors se reconnecter à l’application.</w:t>
+      </w:r>
+      <w:proofErr w:type="spellStart"/>
+      <w:r>
+        <w:t>L’access</w:t>
+      </w:r>
+      <w:proofErr w:type="spellEnd"/>
+      <w:r>
+        <w:t xml:space="preserve"> </w:t>
+      </w:r>
+      <w:proofErr w:type="spellStart"/>
+      <w:r>
+        <w:t>token</w:t>
+      </w:r>
+      <w:proofErr w:type="spellEnd"/>
+      <w:r>
+        <w:t xml:space="preserve"> est un </w:t>
+      </w:r>
+      <w:proofErr w:type="spellStart"/>
+      <w:r>
+        <w:t>token</w:t>
+      </w:r>
+      <w:proofErr w:type="spellEnd"/>
+      <w:r>
+        <w:t xml:space="preserve"> à durée limitée et permet avec une clé secrète de vérifier que l’utilisateur qui fait la requête est bien l’utilisateur à l’origine, et non une usurpation.</w:t>
+      </w:r>
+    </w:p>
+    <w:p>
+      <w:r>
+        <w:t xml:space="preserve">Ce </w:t>
+      </w:r>
+      <w:proofErr w:type="spellStart"/>
+      <w:r>
+        <w:t>token</w:t>
+      </w:r>
+      <w:proofErr w:type="spellEnd"/>
+      <w:r>
+        <w:t xml:space="preserve"> est valide pendant 9 minutes. Pour récupérer un autre </w:t>
+      </w:r>
+      <w:proofErr w:type="spellStart"/>
+      <w:r>
+        <w:t>token</w:t>
+      </w:r>
+      <w:proofErr w:type="spellEnd"/>
+      <w:r>
+        <w:t xml:space="preserve">, nous avons accès à un autre </w:t>
+      </w:r>
+      <w:proofErr w:type="spellStart"/>
+      <w:r>
+        <w:t>token</w:t>
+      </w:r>
+      <w:proofErr w:type="spellEnd"/>
+      <w:r>
+        <w:t xml:space="preserve">, qui s’appelle un </w:t>
+      </w:r>
+      <w:proofErr w:type="spellStart"/>
+      <w:r>
+        <w:t>Refresh</w:t>
+      </w:r>
+      <w:proofErr w:type="spellEnd"/>
+      <w:r>
+        <w:t xml:space="preserve"> </w:t>
+      </w:r>
+      <w:proofErr w:type="spellStart"/>
+      <w:r>
+        <w:t>Token</w:t>
+      </w:r>
+      <w:proofErr w:type="spellEnd"/>
+      <w:r>
+        <w:t xml:space="preserve">, qui a une validité de 24 heures et qui permets de regénérer un </w:t>
+      </w:r>
+      <w:proofErr w:type="spellStart"/>
+      <w:r>
+        <w:t>access</w:t>
+      </w:r>
+      <w:proofErr w:type="spellEnd"/>
+      <w:r>
+        <w:t xml:space="preserve"> </w:t>
+      </w:r>
+      <w:proofErr w:type="spellStart"/>
+      <w:r>
+        <w:t>token</w:t>
+      </w:r>
+      <w:proofErr w:type="spellEnd"/>
+      <w:r>
+        <w:t xml:space="preserve">. Si le </w:t>
+      </w:r>
+      <w:proofErr w:type="spellStart"/>
+      <w:r>
+        <w:t>refresh</w:t>
+      </w:r>
+      <w:proofErr w:type="spellEnd"/>
+      <w:r>
+        <w:t xml:space="preserve"> </w:t>
+      </w:r>
+      <w:proofErr w:type="spellStart"/>
+      <w:r>
+        <w:t>token</w:t>
+      </w:r>
+      <w:proofErr w:type="spellEnd"/>
+      <w:r>
+        <w:t xml:space="preserve"> n’est plus valide, l’utilisateur doit alors se reconnecter à l’application.</w:t>
       </w:r>
     </w:p>
     <w:p>
       <w:pPr>
         <w:pStyle w:val="Titre3"/>
       </w:pPr>
-      <w:bookmarkStart w:id="12" w:name="_Toc202445344"/>
+      <w:bookmarkStart w:id="12" w:name="_Toc202516028"/>
       <w:r>
         <w:t>Données personnelles</w:t>
       </w:r>
@@ -2563,22 +2951,76 @@
     </w:p>
     <w:p>
       <w:r>
-        <w:t>Toute donnée personnelle est chiffré.</w:t>
-      </w:r>
-    </w:p>
-    <w:p>
-      <w:r>
-        <w:t xml:space="preserve">La partie d’authentification est donc géré par Clerk, et contient donc une sécurité accrue, comme avec un hashage du mot de passe avec sel et poivre, permettant ainsi de pouvoir vérifier le mot de passe sans permettre à une personne malveillante de le récupérer, même si il a accès à la base de données, avec un sel et poivre qui permet </w:t>
-      </w:r>
-      <w:r>
-        <w:t>d’éviter l’usage d’une raimbow table.</w:t>
+        <w:t xml:space="preserve">Toute donnée personnelle est </w:t>
+      </w:r>
+      <w:proofErr w:type="gramStart"/>
+      <w:r>
+        <w:t>chiffré</w:t>
+      </w:r>
+      <w:proofErr w:type="gramEnd"/>
+      <w:r>
+        <w:t>.</w:t>
+      </w:r>
+    </w:p>
+    <w:p>
+      <w:r>
+        <w:t xml:space="preserve">La partie d’authentification est donc géré par </w:t>
+      </w:r>
+      <w:proofErr w:type="spellStart"/>
+      <w:r>
+        <w:t>Clerk</w:t>
+      </w:r>
+      <w:proofErr w:type="spellEnd"/>
+      <w:r>
+        <w:t xml:space="preserve">, et contient donc une sécurité accrue, comme avec un </w:t>
+      </w:r>
+      <w:proofErr w:type="spellStart"/>
+      <w:r>
+        <w:t>hashage</w:t>
+      </w:r>
+      <w:proofErr w:type="spellEnd"/>
+      <w:r>
+        <w:t xml:space="preserve"> du mot de passe avec sel et poivre, permettant ainsi de pouvoir vérifier le mot de passe sans permettre à une personne malveillante de le récupérer, même </w:t>
+      </w:r>
+      <w:proofErr w:type="gramStart"/>
+      <w:r>
+        <w:t>si il</w:t>
+      </w:r>
+      <w:proofErr w:type="gramEnd"/>
+      <w:r>
+        <w:t xml:space="preserve"> a accès à la base de données, avec un sel et poivre qui permet </w:t>
+      </w:r>
+      <w:r>
+        <w:t xml:space="preserve">d’éviter l’usage d’une </w:t>
+      </w:r>
+      <w:proofErr w:type="spellStart"/>
+      <w:r>
+        <w:t>raimbow</w:t>
+      </w:r>
+      <w:proofErr w:type="spellEnd"/>
+      <w:r>
+        <w:t xml:space="preserve"> table.</w:t>
       </w:r>
     </w:p>
     <w:p/>
     <w:p>
       <w:r>
         <w:lastRenderedPageBreak/>
-        <w:t>Les données personnelles autre que les mots de passes, comme les emails sont chiffrés avec une clé secrete, qui permet de récupérer cet information (comme un envoi de mail), sans pour autant mettre en danger ces informations en cas de fuite de données.</w:t>
+        <w:t xml:space="preserve">Les données personnelles autre que les mots de passes, comme les </w:t>
+      </w:r>
+      <w:proofErr w:type="gramStart"/>
+      <w:r>
+        <w:t>emails</w:t>
+      </w:r>
+      <w:proofErr w:type="gramEnd"/>
+      <w:r>
+        <w:t xml:space="preserve"> sont chiffrés avec une clé </w:t>
+      </w:r>
+      <w:r>
+        <w:t>secrète</w:t>
+      </w:r>
+      <w:r>
+        <w:t>, qui permet de récupérer cet information (comme un envoi de mail), sans pour autant mettre en danger ces informations en cas de fuite de données.</w:t>
       </w:r>
     </w:p>
     <w:p>
@@ -2625,14 +3067,22 @@
     </w:p>
     <w:p>
       <w:r>
-        <w:t>Ce chiffrement est géré par BCrypt, qui permet de chiffrer avec plusieurs itérations afin de rendre ce chiffrement encore plus fort.</w:t>
+        <w:t xml:space="preserve">Ce chiffrement est géré par </w:t>
+      </w:r>
+      <w:proofErr w:type="spellStart"/>
+      <w:r>
+        <w:t>BCrypt</w:t>
+      </w:r>
+      <w:proofErr w:type="spellEnd"/>
+      <w:r>
+        <w:t>, qui permet de chiffrer avec plusieurs itérations afin de rendre ce chiffrement encore plus fort.</w:t>
       </w:r>
     </w:p>
     <w:p>
       <w:pPr>
         <w:pStyle w:val="Titre3"/>
       </w:pPr>
-      <w:bookmarkStart w:id="13" w:name="_Toc202445345"/>
+      <w:bookmarkStart w:id="13" w:name="_Toc202516029"/>
       <w:r>
         <w:t>Vulnérabilités couvertes</w:t>
       </w:r>
@@ -2640,7 +3090,23 @@
     </w:p>
     <w:p>
       <w:r>
-        <w:t>Les vulnérabilités sont couvertes par le développeur, ainsi que par un un scan SonarCloud, qui est une version en ligne et gratuite (pour les projets open-sources) et permet d’avoir un tableau de bord avec les vulnérabilités, la maintenabilité, la couverture (tests unitaires) ou encore la duplication de code.</w:t>
+        <w:t xml:space="preserve">Les vulnérabilités sont couvertes par le développeur, ainsi que par un </w:t>
+      </w:r>
+      <w:proofErr w:type="spellStart"/>
+      <w:r>
+        <w:t>un</w:t>
+      </w:r>
+      <w:proofErr w:type="spellEnd"/>
+      <w:r>
+        <w:t xml:space="preserve"> scan </w:t>
+      </w:r>
+      <w:proofErr w:type="spellStart"/>
+      <w:r>
+        <w:t>SonarCloud</w:t>
+      </w:r>
+      <w:proofErr w:type="spellEnd"/>
+      <w:r>
+        <w:t>, qui est une version en ligne et gratuite (pour les projets open-sources) et permet d’avoir un tableau de bord avec les vulnérabilités, la maintenabilité, la couverture (tests unitaires) ou encore la duplication de code.</w:t>
       </w:r>
       <w:r>
         <w:rPr>
@@ -2691,7 +3157,15 @@
     </w:p>
     <w:p>
       <w:r>
-        <w:t>Avec ce scan régulié (à chaque push sur master), nous pouvons par exemple bloquer le déploiement si la note n’est pas de A ou de B</w:t>
+        <w:t xml:space="preserve">Avec ce scan </w:t>
+      </w:r>
+      <w:proofErr w:type="spellStart"/>
+      <w:r>
+        <w:t>régulié</w:t>
+      </w:r>
+      <w:proofErr w:type="spellEnd"/>
+      <w:r>
+        <w:t xml:space="preserve"> (à chaque push sur master), nous pouvons par exemple bloquer le déploiement si la note n’est pas de A ou de B</w:t>
       </w:r>
       <w:r>
         <w:t>, afin de ne pas mettre en production une version qui ne fonctionne pas, ou mal.</w:t>
@@ -2714,7 +3188,7 @@
       <w:pPr>
         <w:pStyle w:val="Titre1"/>
       </w:pPr>
-      <w:bookmarkStart w:id="14" w:name="_Toc202445346"/>
+      <w:bookmarkStart w:id="14" w:name="_Toc202516030"/>
       <w:r>
         <w:lastRenderedPageBreak/>
         <w:t>Matrice de risques</w:t>
@@ -2743,9 +3217,9 @@
       </w:tblPr>
       <w:tblGrid>
         <w:gridCol w:w="1229"/>
-        <w:gridCol w:w="2149"/>
+        <w:gridCol w:w="2151"/>
         <w:gridCol w:w="1024"/>
-        <w:gridCol w:w="2465"/>
+        <w:gridCol w:w="2463"/>
         <w:gridCol w:w="2195"/>
       </w:tblGrid>
       <w:tr>
@@ -2912,19 +3386,40 @@
           </w:tcPr>
           <w:p>
             <w:r>
-              <w:t>Utilisation d’un volume Docker dédié (postgres_data) et backups réguliers avec pg_dump</w:t>
-            </w:r>
-          </w:p>
-        </w:tc>
-        <w:tc>
-          <w:tcPr>
-            <w:tcW w:w="0" w:type="auto"/>
-            <w:vAlign w:val="center"/>
-            <w:hideMark/>
-          </w:tcPr>
-          <w:p>
-            <w:r>
-              <w:t>Restauration via pg_restore depuis un dump local ou distant</w:t>
+              <w:t>Utilisation d’un volume Docker dédié (</w:t>
+            </w:r>
+            <w:proofErr w:type="spellStart"/>
+            <w:r>
+              <w:t>postgres_data</w:t>
+            </w:r>
+            <w:proofErr w:type="spellEnd"/>
+            <w:r>
+              <w:t xml:space="preserve">) et backups réguliers avec </w:t>
+            </w:r>
+            <w:proofErr w:type="spellStart"/>
+            <w:r>
+              <w:t>pg_dump</w:t>
+            </w:r>
+            <w:proofErr w:type="spellEnd"/>
+          </w:p>
+        </w:tc>
+        <w:tc>
+          <w:tcPr>
+            <w:tcW w:w="0" w:type="auto"/>
+            <w:vAlign w:val="center"/>
+            <w:hideMark/>
+          </w:tcPr>
+          <w:p>
+            <w:r>
+              <w:t xml:space="preserve">Restauration via </w:t>
+            </w:r>
+            <w:proofErr w:type="spellStart"/>
+            <w:r>
+              <w:t>pg_restore</w:t>
+            </w:r>
+            <w:proofErr w:type="spellEnd"/>
+            <w:r>
+              <w:t xml:space="preserve"> depuis un dump local ou distant</w:t>
             </w:r>
           </w:p>
         </w:tc>
@@ -2977,7 +3472,15 @@
           </w:tcPr>
           <w:p>
             <w:r>
-              <w:t>Authentification via Clerk + vérification du rôle en BDD</w:t>
+              <w:t xml:space="preserve">Authentification via </w:t>
+            </w:r>
+            <w:proofErr w:type="spellStart"/>
+            <w:r>
+              <w:t>Clerk</w:t>
+            </w:r>
+            <w:proofErr w:type="spellEnd"/>
+            <w:r>
+              <w:t xml:space="preserve"> + vérification du rôle en BDD</w:t>
             </w:r>
           </w:p>
         </w:tc>
@@ -3083,7 +3586,23 @@
           </w:tcPr>
           <w:p>
             <w:r>
-              <w:t>Saturation ou déni de service (DoS)</w:t>
+              <w:t>Saturation ou déni de service (</w:t>
+            </w:r>
+            <w:proofErr w:type="spellStart"/>
+            <w:r>
+              <w:t>DoS</w:t>
+            </w:r>
+            <w:proofErr w:type="spellEnd"/>
+            <w:r>
+              <w:t xml:space="preserve"> /</w:t>
+            </w:r>
+            <w:proofErr w:type="spellStart"/>
+            <w:r>
+              <w:t>DDos</w:t>
+            </w:r>
+            <w:proofErr w:type="spellEnd"/>
+            <w:r>
+              <w:t>)</w:t>
             </w:r>
           </w:p>
         </w:tc>
@@ -3107,8 +3626,13 @@
           </w:tcPr>
           <w:p>
             <w:r>
-              <w:t>API non exposée publiquement, usage local en dev, future mise en place de reverse proxy</w:t>
-            </w:r>
+              <w:t xml:space="preserve">Firewall / </w:t>
+            </w:r>
+            <w:proofErr w:type="spellStart"/>
+            <w:r>
+              <w:t>CloudFlare</w:t>
+            </w:r>
+            <w:proofErr w:type="spellEnd"/>
           </w:p>
         </w:tc>
         <w:tc>
@@ -3239,17 +3763,25 @@
             <w:r>
               <w:t>Docker Compose versionné, documentation technique claire</w:t>
             </w:r>
-          </w:p>
-        </w:tc>
-        <w:tc>
-          <w:tcPr>
-            <w:tcW w:w="0" w:type="auto"/>
-            <w:vAlign w:val="center"/>
-            <w:hideMark/>
-          </w:tcPr>
-          <w:p>
-            <w:r>
-              <w:t>Rebuild des conteneurs, documentation de rollback</w:t>
+            <w:r>
+              <w:t>, scan sonar, tests unitaires</w:t>
+            </w:r>
+          </w:p>
+        </w:tc>
+        <w:tc>
+          <w:tcPr>
+            <w:tcW w:w="0" w:type="auto"/>
+            <w:vAlign w:val="center"/>
+            <w:hideMark/>
+          </w:tcPr>
+          <w:p>
+            <w:proofErr w:type="spellStart"/>
+            <w:r>
+              <w:t>Rebuild</w:t>
+            </w:r>
+            <w:proofErr w:type="spellEnd"/>
+            <w:r>
+              <w:t xml:space="preserve"> des conteneurs, documentation de rollback</w:t>
             </w:r>
           </w:p>
         </w:tc>
@@ -3302,19 +3834,24 @@
           </w:tcPr>
           <w:p>
             <w:r>
-              <w:t>Affichage d’un message d’erreur côté Expo si l’API n’est pas atteignable</w:t>
-            </w:r>
-          </w:p>
-        </w:tc>
-        <w:tc>
-          <w:tcPr>
-            <w:tcW w:w="0" w:type="auto"/>
-            <w:vAlign w:val="center"/>
-            <w:hideMark/>
-          </w:tcPr>
-          <w:p>
-            <w:r>
-              <w:t>Redémarrage du tunnel Expo, vérification de l’adresse IP mobile</w:t>
+              <w:t xml:space="preserve">Affichage d’un message d’erreur côté </w:t>
+            </w:r>
+            <w:r>
+              <w:lastRenderedPageBreak/>
+              <w:t>Expo si l’API n’est pas atteignable</w:t>
+            </w:r>
+          </w:p>
+        </w:tc>
+        <w:tc>
+          <w:tcPr>
+            <w:tcW w:w="0" w:type="auto"/>
+            <w:vAlign w:val="center"/>
+            <w:hideMark/>
+          </w:tcPr>
+          <w:p>
+            <w:r>
+              <w:lastRenderedPageBreak/>
+              <w:t>Redémarrage du tunnel Expo</w:t>
             </w:r>
           </w:p>
         </w:tc>
@@ -3344,8 +3881,18 @@
           </w:tcPr>
           <w:p>
             <w:r>
-              <w:t>Corruption du fichier .env</w:t>
-            </w:r>
+              <w:t xml:space="preserve">Corruption du </w:t>
+            </w:r>
+            <w:proofErr w:type="gramStart"/>
+            <w:r>
+              <w:t>fichier .</w:t>
+            </w:r>
+            <w:proofErr w:type="spellStart"/>
+            <w:r>
+              <w:t>env</w:t>
+            </w:r>
+            <w:proofErr w:type="spellEnd"/>
+            <w:proofErr w:type="gramEnd"/>
           </w:p>
         </w:tc>
         <w:tc>
@@ -3367,21 +3914,44 @@
             <w:hideMark/>
           </w:tcPr>
           <w:p>
-            <w:r>
-              <w:t>Fichiers .env versionnés partiellement, stockés localement</w:t>
-            </w:r>
-          </w:p>
-        </w:tc>
-        <w:tc>
-          <w:tcPr>
-            <w:tcW w:w="0" w:type="auto"/>
-            <w:vAlign w:val="center"/>
-            <w:hideMark/>
-          </w:tcPr>
-          <w:p>
-            <w:r>
-              <w:t>Restauration à partir de sauvegarde ou modèle .env.example</w:t>
-            </w:r>
+            <w:proofErr w:type="gramStart"/>
+            <w:r>
+              <w:t>Fichiers .</w:t>
+            </w:r>
+            <w:proofErr w:type="spellStart"/>
+            <w:r>
+              <w:t>env</w:t>
+            </w:r>
+            <w:proofErr w:type="spellEnd"/>
+            <w:proofErr w:type="gramEnd"/>
+            <w:r>
+              <w:t xml:space="preserve"> versionnés partiellement, stockés localement</w:t>
+            </w:r>
+          </w:p>
+        </w:tc>
+        <w:tc>
+          <w:tcPr>
+            <w:tcW w:w="0" w:type="auto"/>
+            <w:vAlign w:val="center"/>
+            <w:hideMark/>
+          </w:tcPr>
+          <w:p>
+            <w:r>
+              <w:t xml:space="preserve">Restauration à partir de sauvegarde ou </w:t>
+            </w:r>
+            <w:proofErr w:type="gramStart"/>
+            <w:r>
+              <w:t>modèle .</w:t>
+            </w:r>
+            <w:proofErr w:type="spellStart"/>
+            <w:r>
+              <w:t>env</w:t>
+            </w:r>
+            <w:proofErr w:type="gramEnd"/>
+            <w:r>
+              <w:t>.example</w:t>
+            </w:r>
+            <w:proofErr w:type="spellEnd"/>
           </w:p>
         </w:tc>
       </w:tr>
@@ -3403,7 +3973,7 @@
       <w:pPr>
         <w:pStyle w:val="Titre1"/>
       </w:pPr>
-      <w:bookmarkStart w:id="15" w:name="_Toc202445347"/>
+      <w:bookmarkStart w:id="15" w:name="_Toc202516031"/>
       <w:r>
         <w:lastRenderedPageBreak/>
         <w:t>Conclusion</w:t>
@@ -3412,12 +3982,34 @@
     </w:p>
     <w:p>
       <w:r>
-        <w:t>Le projet CESIZen s’inscrit dans une démarche concrète de développement et de mise en œuvre d’une plateforme web et mobile au service de la santé mentale. À travers ce travail, j’ai pu mettre en place une architecture modulaire, sécurisée et conteneurisée, facilitant à la fois le déploiement local, les tests, ainsi que la maintenabilité du projet.</w:t>
-      </w:r>
-    </w:p>
-    <w:p>
-      <w:r>
-        <w:t>L’utilisation de technologies modernes telles que Docker, Next.js, Prisma, Expo, et Clerk m’a permis de professionnaliser la gestion des environnements, des rôles utilisateurs et de la base de données. Les problématiques de sécurité ont été abordées dès la conception, avec la mise en place de bonnes pratiques de chiffrement, la centralisation des accès, ainsi que l’identification des risques critiques.</w:t>
+        <w:t xml:space="preserve">Le projet </w:t>
+      </w:r>
+      <w:proofErr w:type="spellStart"/>
+      <w:r>
+        <w:t>CESIZen</w:t>
+      </w:r>
+      <w:proofErr w:type="spellEnd"/>
+      <w:r>
+        <w:t xml:space="preserve"> s’inscrit dans une démarche concrète de développement et de mise en œuvre d’une plateforme web et mobile au service de la santé mentale. À travers ce travail, j’ai pu mettre en place une architecture modulaire, sécurisée et conteneurisée, facilitant à la fois le déploiement local, les tests, ainsi que la maintenabilité du projet.</w:t>
+      </w:r>
+    </w:p>
+    <w:p>
+      <w:r>
+        <w:t xml:space="preserve">L’utilisation de technologies modernes telles que Docker, Next.js, Prisma, Expo, et </w:t>
+      </w:r>
+      <w:proofErr w:type="spellStart"/>
+      <w:r>
+        <w:t>Clerk</w:t>
+      </w:r>
+      <w:proofErr w:type="spellEnd"/>
+      <w:r>
+        <w:t xml:space="preserve"> m’a permis de professionnaliser la gestion des environnements, des rôles utilisateurs et de la base de données. Les problématiques de sécurité ont été abordées dès la conception, avec la mise en place de bonnes pratiques de chiffrement, la centralisation des accès, ainsi que l’identification des risques critiques</w:t>
+      </w:r>
+      <w:r>
+        <w:t xml:space="preserve"> via des PR et des scans réguliers</w:t>
+      </w:r>
+      <w:r>
+        <w:t>.</w:t>
       </w:r>
     </w:p>
     <w:sectPr>
